--- a/doc/CoolWeather.docx
+++ b/doc/CoolWeather.docx
@@ -70,6 +70,7 @@
                   <w:calendar w:val="gregorian"/>
                 </w:date>
               </w:sdtPr>
+              <w:sdtEndPr/>
               <w:sdtContent>
                 <w:tc>
                   <w:tcPr>
@@ -147,6 +148,7 @@
                   <w:dataBinding w:prefixMappings="xmlns:ns0='http://schemas.openxmlformats.org/officeDocument/2006/extended-properties'" w:xpath="/ns0:Properties[1]/ns0:Company[1]" w:storeItemID="{6668398D-A668-4E3E-A5EB-62B293D839F1}"/>
                   <w:text/>
                 </w:sdtPr>
+                <w:sdtEndPr/>
                 <w:sdtContent>
                   <w:p>
                     <w:pPr>
@@ -156,14 +158,12 @@
                         <w:color w:val="76923C" w:themeColor="accent3" w:themeShade="BF"/>
                       </w:rPr>
                     </w:pPr>
-                    <w:proofErr w:type="spellStart"/>
                     <w:r>
                       <w:rPr>
                         <w:color w:val="76923C" w:themeColor="accent3" w:themeShade="BF"/>
                       </w:rPr>
                       <w:t>CoolWeatherTeam</w:t>
                     </w:r>
-                    <w:proofErr w:type="spellEnd"/>
                   </w:p>
                 </w:sdtContent>
               </w:sdt>
@@ -189,6 +189,7 @@
                   <w:dataBinding w:prefixMappings="xmlns:ns0='http://schemas.openxmlformats.org/package/2006/metadata/core-properties' xmlns:ns1='http://purl.org/dc/elements/1.1/'" w:xpath="/ns0:coreProperties[1]/ns1:creator[1]" w:storeItemID="{6C3C8BC8-F283-45AE-878A-BAB7291924A1}"/>
                   <w:text/>
                 </w:sdtPr>
+                <w:sdtEndPr/>
                 <w:sdtContent>
                   <w:p>
                     <w:pPr>
@@ -202,16 +203,8 @@
                       <w:rPr>
                         <w:color w:val="76923C" w:themeColor="accent3" w:themeShade="BF"/>
                       </w:rPr>
-                      <w:t xml:space="preserve">Rubén Agudo            Jonatan Galean          Iñigo Ochoa de </w:t>
+                      <w:t>Rubén Agudo            Jonatan Galean          Iñigo Ochoa de Erive</w:t>
                     </w:r>
-                    <w:proofErr w:type="spellStart"/>
-                    <w:r>
-                      <w:rPr>
-                        <w:color w:val="76923C" w:themeColor="accent3" w:themeShade="BF"/>
-                      </w:rPr>
-                      <w:t>Erive</w:t>
-                    </w:r>
-                    <w:proofErr w:type="spellEnd"/>
                   </w:p>
                 </w:sdtContent>
               </w:sdt>
@@ -291,6 +284,7 @@
                     <w:dataBinding w:prefixMappings="xmlns:ns0='http://schemas.openxmlformats.org/package/2006/metadata/core-properties' xmlns:ns1='http://purl.org/dc/elements/1.1/'" w:xpath="/ns0:coreProperties[1]/ns1:title[1]" w:storeItemID="{6C3C8BC8-F283-45AE-878A-BAB7291924A1}"/>
                     <w:text/>
                   </w:sdtPr>
+                  <w:sdtEndPr/>
                   <w:sdtContent>
                     <w:r>
                       <w:rPr>
@@ -332,6 +326,7 @@
                 <w:dataBinding w:prefixMappings="xmlns:ns0='http://schemas.microsoft.com/office/2006/coverPageProps'" w:xpath="/ns0:CoverPageProperties[1]/ns0:Abstract[1]" w:storeItemID="{55AF091B-3C7A-41E3-B477-F2FDAA23CFDA}"/>
                 <w:text/>
               </w:sdtPr>
+              <w:sdtEndPr/>
               <w:sdtContent>
                 <w:tc>
                   <w:tcPr>
@@ -397,24 +392,15 @@
       <w:pPr>
         <w:jc w:val="both"/>
       </w:pPr>
-      <w:proofErr w:type="spellStart"/>
-      <w:r>
-        <w:t>CoolWeather</w:t>
-      </w:r>
-      <w:proofErr w:type="spellEnd"/>
-      <w:r>
-        <w:t xml:space="preserve"> es una aplicación para la consulta meteorológica de cualquier ciudad del mundo,</w:t>
+      <w:r>
+        <w:t>CoolWeather es una aplicación para la consulta meteorológica de cualquier ciudad del mundo,</w:t>
       </w:r>
       <w:r>
         <w:t xml:space="preserve"> </w:t>
       </w:r>
       <w:r>
-        <w:t>durante los próximos siete días</w:t>
-      </w:r>
-      <w:r>
-        <w:t xml:space="preserve">, gracias al API desarrollada por nuestros amigos de </w:t>
-      </w:r>
-      <w:proofErr w:type="spellStart"/>
+        <w:t xml:space="preserve">durante los próximos siete días, gracias al API desarrollada por nuestros amigos de </w:t>
+      </w:r>
       <w:r>
         <w:rPr>
           <w:b/>
@@ -422,7 +408,6 @@
         </w:rPr>
         <w:t>OpenWeatherMap</w:t>
       </w:r>
-      <w:proofErr w:type="spellEnd"/>
       <w:r>
         <w:t xml:space="preserve">. </w:t>
       </w:r>
@@ -473,11 +458,9 @@
         <w:pStyle w:val="Ttulo3"/>
         <w:jc w:val="both"/>
       </w:pPr>
-      <w:proofErr w:type="spellStart"/>
       <w:r>
         <w:t>OpenWeatherMap</w:t>
       </w:r>
-      <w:proofErr w:type="spellEnd"/>
       <w:r>
         <w:t xml:space="preserve"> API</w:t>
       </w:r>
@@ -510,13 +493,7 @@
         <w:jc w:val="both"/>
       </w:pPr>
       <w:r>
-        <w:t>Hemos decidido usar esta herramienta, porque se no</w:t>
-      </w:r>
-      <w:r>
-        <w:t>s</w:t>
-      </w:r>
-      <w:r>
-        <w:t xml:space="preserve"> presentó en la asignatura de Desarrollo de Aplicaciones Web Enriquecidas (DAWE). Vimos que tenía un gran potencial a ser explotado y como el formato de los datos es JSON, el cual es bastante manejable y una tecnología </w:t>
+        <w:t xml:space="preserve">Hemos decidido usar esta herramienta, porque se nos presentó en la asignatura de Desarrollo de Aplicaciones Web Enriquecidas (DAWE). Vimos que tenía un gran potencial a ser explotado y como el formato de los datos es JSON, el cual es bastante manejable y una tecnología </w:t>
       </w:r>
       <w:r>
         <w:t>muy usada, le podía aportar a nuestra aplicación ese toque de innovación característico.</w:t>
@@ -546,13 +523,8 @@
         <w:pStyle w:val="Ttulo3"/>
       </w:pPr>
       <w:r>
-        <w:t xml:space="preserve">Librería </w:t>
-      </w:r>
-      <w:proofErr w:type="spellStart"/>
-      <w:r>
-        <w:t>GrapghView</w:t>
-      </w:r>
-      <w:proofErr w:type="spellEnd"/>
+        <w:t>Librería GrapghView</w:t>
+      </w:r>
     </w:p>
     <w:p>
       <w:pPr>
@@ -570,15 +542,7 @@
         <w:jc w:val="both"/>
       </w:pPr>
       <w:r>
-        <w:t xml:space="preserve">Esta librería fue descubierta por nuestro líder Rubén, y la verdad es que nos ofrece una gran variedad de posibilidades, como diagramas de barras o lineales y mucha personalización. Como alternativa a esta librería pudimos consultar </w:t>
-      </w:r>
-      <w:proofErr w:type="spellStart"/>
-      <w:r>
-        <w:t>AndroidPlot</w:t>
-      </w:r>
-      <w:proofErr w:type="spellEnd"/>
-      <w:r>
-        <w:t>, pero nos gustó más la apariencia estética y la personalización de esta.</w:t>
+        <w:t>Esta librería fue descubierta por nuestro líder Rubén, y la verdad es que nos ofrece una gran variedad de posibilidades, como diagramas de barras o lineales y mucha personalización. Como alternativa a esta librería pudimos consultar AndroidPlot, pero nos gustó más la apariencia estética y la personalización de esta.</w:t>
       </w:r>
     </w:p>
     <w:p>
@@ -692,10 +656,57 @@
         </w:numPr>
         <w:jc w:val="both"/>
       </w:pPr>
+      <w:r>
+        <w:t>Una lista  con el detalle de las temperaturas, viento</w:t>
+      </w:r>
+    </w:p>
+    <w:p>
+      <w:pPr>
+        <w:pStyle w:val="Prrafodelista"/>
+        <w:numPr>
+          <w:ilvl w:val="2"/>
+          <w:numId w:val="2"/>
+        </w:numPr>
+        <w:jc w:val="both"/>
+      </w:pPr>
+      <w:r>
+        <w:t>Un g</w:t>
+      </w:r>
+      <w:r>
+        <w:t xml:space="preserve">ráfico </w:t>
+      </w:r>
+      <w:r>
+        <w:t xml:space="preserve">que representa </w:t>
+      </w:r>
+      <w:r>
+        <w:t>las temperaturas máximas y mínimas</w:t>
+      </w:r>
+      <w:r>
+        <w:t xml:space="preserve"> de la parte superior.</w:t>
+      </w:r>
+    </w:p>
+    <w:p>
+      <w:pPr>
+        <w:pStyle w:val="Prrafodelista"/>
+        <w:numPr>
+          <w:ilvl w:val="3"/>
+          <w:numId w:val="2"/>
+        </w:numPr>
+        <w:jc w:val="both"/>
+      </w:pPr>
+      <w:r>
+        <w:t>El grafico permite hacer zoom y scroll pero la realizar estas acciones, la guía horizonta</w:t>
+      </w:r>
+      <w:r>
+        <w:t>l</w:t>
+      </w:r>
       <w:bookmarkStart w:id="0" w:name="_GoBack"/>
       <w:bookmarkEnd w:id="0"/>
       <w:r>
-        <w:t>Gráfico con las temperaturas máximas y mínimas</w:t>
+        <w:t xml:space="preserve"> (Los días de la semana), no se ajustan automáticamente. Esta función solo está disponible si no modificas las etiquetas de la guía. Nosotros considerábamos más curioso el hecho de que apareciesen los días y creemos que el resultado es </w:t>
+      </w:r>
+      <w:r>
+        <w:t>muy bueno</w:t>
       </w:r>
       <w:r>
         <w:t>.</w:t>
@@ -954,7 +965,7 @@
         <w:rFonts w:ascii="Wingdings" w:hAnsi="Wingdings" w:hint="default"/>
       </w:rPr>
     </w:lvl>
-    <w:lvl w:ilvl="3" w:tplc="0C0A0001" w:tentative="1">
+    <w:lvl w:ilvl="3" w:tplc="0C0A0001">
       <w:start w:val="1"/>
       <w:numFmt w:val="bullet"/>
       <w:lvlText w:val=""/>
@@ -2130,35 +2141,6 @@
         </w:p>
       </w:docPartBody>
     </w:docPart>
-    <w:docPart>
-      <w:docPartPr>
-        <w:name w:val="4ED9122A47AB4921B6595DAE79B4207D"/>
-        <w:category>
-          <w:name w:val="General"/>
-          <w:gallery w:val="placeholder"/>
-        </w:category>
-        <w:types>
-          <w:type w:val="bbPlcHdr"/>
-        </w:types>
-        <w:behaviors>
-          <w:behavior w:val="content"/>
-        </w:behaviors>
-        <w:guid w:val="{1E6FC774-DE6F-4F65-B338-D1499DA554CC}"/>
-      </w:docPartPr>
-      <w:docPartBody>
-        <w:p>
-          <w:pPr>
-            <w:pStyle w:val="4ED9122A47AB4921B6595DAE79B4207D"/>
-          </w:pPr>
-          <w:r>
-            <w:rPr>
-              <w:color w:val="7F7F7F" w:themeColor="background1" w:themeShade="7F"/>
-            </w:rPr>
-            <w:t>[Escriba aquí una descripción breve del documento. Normalmente, una descripción breve es un resumen corto del contenido del documento. Escriba aquí una descripción breve del documento. Normalmente, una descripción breve es un resumen corto del contenido del documento.]</w:t>
-          </w:r>
-        </w:p>
-      </w:docPartBody>
-    </w:docPart>
   </w:docParts>
 </w:glossaryDocument>
 </file>
@@ -2218,8 +2200,9 @@
     <w:panose1 w:val="020B0604030504040204"/>
     <w:charset w:val="00"/>
     <w:family w:val="swiss"/>
+    <w:notTrueType/>
     <w:pitch w:val="variable"/>
-    <w:sig w:usb0="E1002EFF" w:usb1="C000605B" w:usb2="00000029" w:usb3="00000000" w:csb0="000101FF" w:csb1="00000000"/>
+    <w:sig w:usb0="00000003" w:usb1="00000000" w:usb2="00000000" w:usb3="00000000" w:csb0="00000001" w:csb1="00000000"/>
   </w:font>
 </w:fonts>
 </file>
@@ -2240,8 +2223,10 @@
   <w:rsids>
     <w:rsidRoot w:val="009873AE"/>
     <w:rsid w:val="00134B87"/>
+    <w:rsid w:val="00304D92"/>
     <w:rsid w:val="00651D4B"/>
     <w:rsid w:val="00682B0C"/>
+    <w:rsid w:val="006F7AD5"/>
     <w:rsid w:val="00800CC4"/>
     <w:rsid w:val="009873AE"/>
     <w:rsid w:val="00E541CA"/>

--- a/doc/CoolWeather.docx
+++ b/doc/CoolWeather.docx
@@ -320,9 +320,6 @@
                 </w:rPr>
                 <w:alias w:val="Descripción breve"/>
                 <w:id w:val="15676143"/>
-                <w:placeholder>
-                  <w:docPart w:val="4ED9122A47AB4921B6595DAE79B4207D"/>
-                </w:placeholder>
                 <w:dataBinding w:prefixMappings="xmlns:ns0='http://schemas.microsoft.com/office/2006/coverPageProps'" w:xpath="/ns0:CoverPageProperties[1]/ns0:Abstract[1]" w:storeItemID="{55AF091B-3C7A-41E3-B477-F2FDAA23CFDA}"/>
                 <w:text/>
               </w:sdtPr>
@@ -378,28 +375,552 @@
         </w:p>
       </w:sdtContent>
     </w:sdt>
+    <w:sdt>
+      <w:sdtPr>
+        <w:id w:val="-662781936"/>
+        <w:docPartObj>
+          <w:docPartGallery w:val="Table of Contents"/>
+          <w:docPartUnique/>
+        </w:docPartObj>
+      </w:sdtPr>
+      <w:sdtEndPr>
+        <w:rPr>
+          <w:rFonts w:asciiTheme="minorHAnsi" w:eastAsiaTheme="minorHAnsi" w:hAnsiTheme="minorHAnsi" w:cstheme="minorBidi"/>
+          <w:color w:val="auto"/>
+          <w:sz w:val="22"/>
+          <w:szCs w:val="22"/>
+          <w:lang w:eastAsia="en-US"/>
+        </w:rPr>
+      </w:sdtEndPr>
+      <w:sdtContent>
+        <w:p>
+          <w:pPr>
+            <w:pStyle w:val="TtulodeTDC"/>
+          </w:pPr>
+          <w:r>
+            <w:t>Contenido</w:t>
+          </w:r>
+        </w:p>
+        <w:p>
+          <w:pPr>
+            <w:pStyle w:val="TDC2"/>
+            <w:tabs>
+              <w:tab w:val="right" w:leader="dot" w:pos="8494"/>
+            </w:tabs>
+            <w:rPr>
+              <w:rFonts w:eastAsiaTheme="minorEastAsia"/>
+              <w:noProof/>
+              <w:lang w:eastAsia="es-ES"/>
+            </w:rPr>
+          </w:pPr>
+          <w:r>
+            <w:fldChar w:fldCharType="begin"/>
+          </w:r>
+          <w:r>
+            <w:instrText xml:space="preserve"> TOC \o "1-3" \h \z \u </w:instrText>
+          </w:r>
+          <w:r>
+            <w:fldChar w:fldCharType="separate"/>
+          </w:r>
+          <w:bookmarkStart w:id="0" w:name="_GoBack"/>
+          <w:bookmarkEnd w:id="0"/>
+          <w:r>
+            <w:rPr>
+              <w:rStyle w:val="Hipervnculo"/>
+              <w:noProof/>
+            </w:rPr>
+            <w:fldChar w:fldCharType="begin"/>
+          </w:r>
+          <w:r>
+            <w:rPr>
+              <w:rStyle w:val="Hipervnculo"/>
+              <w:noProof/>
+            </w:rPr>
+            <w:instrText xml:space="preserve"> </w:instrText>
+          </w:r>
+          <w:r>
+            <w:rPr>
+              <w:noProof/>
+            </w:rPr>
+            <w:instrText>HYPERLINK \l "_Toc389150447"</w:instrText>
+          </w:r>
+          <w:r>
+            <w:rPr>
+              <w:rStyle w:val="Hipervnculo"/>
+              <w:noProof/>
+            </w:rPr>
+            <w:instrText xml:space="preserve"> </w:instrText>
+          </w:r>
+          <w:r>
+            <w:rPr>
+              <w:rStyle w:val="Hipervnculo"/>
+              <w:noProof/>
+            </w:rPr>
+          </w:r>
+          <w:r>
+            <w:rPr>
+              <w:rStyle w:val="Hipervnculo"/>
+              <w:noProof/>
+            </w:rPr>
+            <w:fldChar w:fldCharType="separate"/>
+          </w:r>
+          <w:r>
+            <w:rPr>
+              <w:rStyle w:val="Hipervnculo"/>
+              <w:noProof/>
+            </w:rPr>
+            <w:t>Introducción</w:t>
+          </w:r>
+          <w:r>
+            <w:rPr>
+              <w:noProof/>
+              <w:webHidden/>
+            </w:rPr>
+            <w:tab/>
+          </w:r>
+          <w:r>
+            <w:rPr>
+              <w:noProof/>
+              <w:webHidden/>
+            </w:rPr>
+            <w:fldChar w:fldCharType="begin"/>
+          </w:r>
+          <w:r>
+            <w:rPr>
+              <w:noProof/>
+              <w:webHidden/>
+            </w:rPr>
+            <w:instrText xml:space="preserve"> PAGEREF _Toc389150447 \h </w:instrText>
+          </w:r>
+          <w:r>
+            <w:rPr>
+              <w:noProof/>
+              <w:webHidden/>
+            </w:rPr>
+          </w:r>
+          <w:r>
+            <w:rPr>
+              <w:noProof/>
+              <w:webHidden/>
+            </w:rPr>
+            <w:fldChar w:fldCharType="separate"/>
+          </w:r>
+          <w:r>
+            <w:rPr>
+              <w:noProof/>
+              <w:webHidden/>
+            </w:rPr>
+            <w:t>2</w:t>
+          </w:r>
+          <w:r>
+            <w:rPr>
+              <w:noProof/>
+              <w:webHidden/>
+            </w:rPr>
+            <w:fldChar w:fldCharType="end"/>
+          </w:r>
+          <w:r>
+            <w:rPr>
+              <w:rStyle w:val="Hipervnculo"/>
+              <w:noProof/>
+            </w:rPr>
+            <w:fldChar w:fldCharType="end"/>
+          </w:r>
+        </w:p>
+        <w:p>
+          <w:pPr>
+            <w:pStyle w:val="TDC2"/>
+            <w:tabs>
+              <w:tab w:val="right" w:leader="dot" w:pos="8494"/>
+            </w:tabs>
+            <w:rPr>
+              <w:rFonts w:eastAsiaTheme="minorEastAsia"/>
+              <w:noProof/>
+              <w:lang w:eastAsia="es-ES"/>
+            </w:rPr>
+          </w:pPr>
+          <w:hyperlink w:anchor="_Toc389150448" w:history="1">
+            <w:r>
+              <w:rPr>
+                <w:rStyle w:val="Hipervnculo"/>
+                <w:noProof/>
+              </w:rPr>
+              <w:t>Herramientas</w:t>
+            </w:r>
+            <w:r>
+              <w:rPr>
+                <w:noProof/>
+                <w:webHidden/>
+              </w:rPr>
+              <w:tab/>
+            </w:r>
+            <w:r>
+              <w:rPr>
+                <w:noProof/>
+                <w:webHidden/>
+              </w:rPr>
+              <w:fldChar w:fldCharType="begin"/>
+            </w:r>
+            <w:r>
+              <w:rPr>
+                <w:noProof/>
+                <w:webHidden/>
+              </w:rPr>
+              <w:instrText xml:space="preserve"> PAGEREF _Toc389150448 \h </w:instrText>
+            </w:r>
+            <w:r>
+              <w:rPr>
+                <w:noProof/>
+                <w:webHidden/>
+              </w:rPr>
+            </w:r>
+            <w:r>
+              <w:rPr>
+                <w:noProof/>
+                <w:webHidden/>
+              </w:rPr>
+              <w:fldChar w:fldCharType="separate"/>
+            </w:r>
+            <w:r>
+              <w:rPr>
+                <w:noProof/>
+                <w:webHidden/>
+              </w:rPr>
+              <w:t>2</w:t>
+            </w:r>
+            <w:r>
+              <w:rPr>
+                <w:noProof/>
+                <w:webHidden/>
+              </w:rPr>
+              <w:fldChar w:fldCharType="end"/>
+            </w:r>
+          </w:hyperlink>
+        </w:p>
+        <w:p>
+          <w:pPr>
+            <w:pStyle w:val="TDC3"/>
+            <w:tabs>
+              <w:tab w:val="right" w:leader="dot" w:pos="8494"/>
+            </w:tabs>
+            <w:rPr>
+              <w:rFonts w:eastAsiaTheme="minorEastAsia"/>
+              <w:noProof/>
+              <w:lang w:eastAsia="es-ES"/>
+            </w:rPr>
+          </w:pPr>
+          <w:hyperlink w:anchor="_Toc389150449" w:history="1">
+            <w:r>
+              <w:rPr>
+                <w:rStyle w:val="Hipervnculo"/>
+                <w:noProof/>
+              </w:rPr>
+              <w:t>OpenWeatherMap API</w:t>
+            </w:r>
+            <w:r>
+              <w:rPr>
+                <w:noProof/>
+                <w:webHidden/>
+              </w:rPr>
+              <w:tab/>
+            </w:r>
+            <w:r>
+              <w:rPr>
+                <w:noProof/>
+                <w:webHidden/>
+              </w:rPr>
+              <w:fldChar w:fldCharType="begin"/>
+            </w:r>
+            <w:r>
+              <w:rPr>
+                <w:noProof/>
+                <w:webHidden/>
+              </w:rPr>
+              <w:instrText xml:space="preserve"> PAGEREF _Toc389150449 \h </w:instrText>
+            </w:r>
+            <w:r>
+              <w:rPr>
+                <w:noProof/>
+                <w:webHidden/>
+              </w:rPr>
+            </w:r>
+            <w:r>
+              <w:rPr>
+                <w:noProof/>
+                <w:webHidden/>
+              </w:rPr>
+              <w:fldChar w:fldCharType="separate"/>
+            </w:r>
+            <w:r>
+              <w:rPr>
+                <w:noProof/>
+                <w:webHidden/>
+              </w:rPr>
+              <w:t>2</w:t>
+            </w:r>
+            <w:r>
+              <w:rPr>
+                <w:noProof/>
+                <w:webHidden/>
+              </w:rPr>
+              <w:fldChar w:fldCharType="end"/>
+            </w:r>
+          </w:hyperlink>
+        </w:p>
+        <w:p>
+          <w:pPr>
+            <w:pStyle w:val="TDC3"/>
+            <w:tabs>
+              <w:tab w:val="right" w:leader="dot" w:pos="8494"/>
+            </w:tabs>
+            <w:rPr>
+              <w:rFonts w:eastAsiaTheme="minorEastAsia"/>
+              <w:noProof/>
+              <w:lang w:eastAsia="es-ES"/>
+            </w:rPr>
+          </w:pPr>
+          <w:hyperlink w:anchor="_Toc389150450" w:history="1">
+            <w:r>
+              <w:rPr>
+                <w:rStyle w:val="Hipervnculo"/>
+                <w:noProof/>
+              </w:rPr>
+              <w:t>Librería GrapghView</w:t>
+            </w:r>
+            <w:r>
+              <w:rPr>
+                <w:noProof/>
+                <w:webHidden/>
+              </w:rPr>
+              <w:tab/>
+            </w:r>
+            <w:r>
+              <w:rPr>
+                <w:noProof/>
+                <w:webHidden/>
+              </w:rPr>
+              <w:fldChar w:fldCharType="begin"/>
+            </w:r>
+            <w:r>
+              <w:rPr>
+                <w:noProof/>
+                <w:webHidden/>
+              </w:rPr>
+              <w:instrText xml:space="preserve"> PAGEREF _Toc389150450 \h </w:instrText>
+            </w:r>
+            <w:r>
+              <w:rPr>
+                <w:noProof/>
+                <w:webHidden/>
+              </w:rPr>
+            </w:r>
+            <w:r>
+              <w:rPr>
+                <w:noProof/>
+                <w:webHidden/>
+              </w:rPr>
+              <w:fldChar w:fldCharType="separate"/>
+            </w:r>
+            <w:r>
+              <w:rPr>
+                <w:noProof/>
+                <w:webHidden/>
+              </w:rPr>
+              <w:t>2</w:t>
+            </w:r>
+            <w:r>
+              <w:rPr>
+                <w:noProof/>
+                <w:webHidden/>
+              </w:rPr>
+              <w:fldChar w:fldCharType="end"/>
+            </w:r>
+          </w:hyperlink>
+        </w:p>
+        <w:p>
+          <w:pPr>
+            <w:pStyle w:val="TDC2"/>
+            <w:tabs>
+              <w:tab w:val="right" w:leader="dot" w:pos="8494"/>
+            </w:tabs>
+            <w:rPr>
+              <w:rFonts w:eastAsiaTheme="minorEastAsia"/>
+              <w:noProof/>
+              <w:lang w:eastAsia="es-ES"/>
+            </w:rPr>
+          </w:pPr>
+          <w:hyperlink w:anchor="_Toc389150451" w:history="1">
+            <w:r>
+              <w:rPr>
+                <w:rStyle w:val="Hipervnculo"/>
+                <w:noProof/>
+              </w:rPr>
+              <w:t>Modo de uso</w:t>
+            </w:r>
+            <w:r>
+              <w:rPr>
+                <w:noProof/>
+                <w:webHidden/>
+              </w:rPr>
+              <w:tab/>
+            </w:r>
+            <w:r>
+              <w:rPr>
+                <w:noProof/>
+                <w:webHidden/>
+              </w:rPr>
+              <w:fldChar w:fldCharType="begin"/>
+            </w:r>
+            <w:r>
+              <w:rPr>
+                <w:noProof/>
+                <w:webHidden/>
+              </w:rPr>
+              <w:instrText xml:space="preserve"> PAGEREF _Toc389150451 \h </w:instrText>
+            </w:r>
+            <w:r>
+              <w:rPr>
+                <w:noProof/>
+                <w:webHidden/>
+              </w:rPr>
+            </w:r>
+            <w:r>
+              <w:rPr>
+                <w:noProof/>
+                <w:webHidden/>
+              </w:rPr>
+              <w:fldChar w:fldCharType="separate"/>
+            </w:r>
+            <w:r>
+              <w:rPr>
+                <w:noProof/>
+                <w:webHidden/>
+              </w:rPr>
+              <w:t>3</w:t>
+            </w:r>
+            <w:r>
+              <w:rPr>
+                <w:noProof/>
+                <w:webHidden/>
+              </w:rPr>
+              <w:fldChar w:fldCharType="end"/>
+            </w:r>
+          </w:hyperlink>
+        </w:p>
+        <w:p>
+          <w:pPr>
+            <w:pStyle w:val="TDC2"/>
+            <w:tabs>
+              <w:tab w:val="right" w:leader="dot" w:pos="8494"/>
+            </w:tabs>
+            <w:rPr>
+              <w:rFonts w:eastAsiaTheme="minorEastAsia"/>
+              <w:noProof/>
+              <w:lang w:eastAsia="es-ES"/>
+            </w:rPr>
+          </w:pPr>
+          <w:hyperlink w:anchor="_Toc389150452" w:history="1">
+            <w:r>
+              <w:rPr>
+                <w:rStyle w:val="Hipervnculo"/>
+                <w:noProof/>
+              </w:rPr>
+              <w:t>Conclusiones</w:t>
+            </w:r>
+            <w:r>
+              <w:rPr>
+                <w:noProof/>
+                <w:webHidden/>
+              </w:rPr>
+              <w:tab/>
+            </w:r>
+            <w:r>
+              <w:rPr>
+                <w:noProof/>
+                <w:webHidden/>
+              </w:rPr>
+              <w:fldChar w:fldCharType="begin"/>
+            </w:r>
+            <w:r>
+              <w:rPr>
+                <w:noProof/>
+                <w:webHidden/>
+              </w:rPr>
+              <w:instrText xml:space="preserve"> PAGEREF _Toc389150452 \h </w:instrText>
+            </w:r>
+            <w:r>
+              <w:rPr>
+                <w:noProof/>
+                <w:webHidden/>
+              </w:rPr>
+            </w:r>
+            <w:r>
+              <w:rPr>
+                <w:noProof/>
+                <w:webHidden/>
+              </w:rPr>
+              <w:fldChar w:fldCharType="separate"/>
+            </w:r>
+            <w:r>
+              <w:rPr>
+                <w:noProof/>
+                <w:webHidden/>
+              </w:rPr>
+              <w:t>5</w:t>
+            </w:r>
+            <w:r>
+              <w:rPr>
+                <w:noProof/>
+                <w:webHidden/>
+              </w:rPr>
+              <w:fldChar w:fldCharType="end"/>
+            </w:r>
+          </w:hyperlink>
+        </w:p>
+        <w:p>
+          <w:r>
+            <w:rPr>
+              <w:b/>
+              <w:bCs/>
+            </w:rPr>
+            <w:fldChar w:fldCharType="end"/>
+          </w:r>
+        </w:p>
+      </w:sdtContent>
+    </w:sdt>
+    <w:p>
+      <w:pPr>
+        <w:rPr>
+          <w:rFonts w:asciiTheme="majorHAnsi" w:eastAsiaTheme="majorEastAsia" w:hAnsiTheme="majorHAnsi" w:cstheme="majorBidi"/>
+          <w:b/>
+          <w:bCs/>
+          <w:color w:val="4F81BD" w:themeColor="accent1"/>
+          <w:sz w:val="26"/>
+          <w:szCs w:val="26"/>
+        </w:rPr>
+      </w:pPr>
+      <w:r>
+        <w:br w:type="page"/>
+      </w:r>
+    </w:p>
     <w:p>
       <w:pPr>
         <w:pStyle w:val="Ttulo2"/>
         <w:jc w:val="both"/>
       </w:pPr>
+      <w:bookmarkStart w:id="1" w:name="_Toc389150447"/>
       <w:r>
         <w:lastRenderedPageBreak/>
         <w:t>Introducción</w:t>
       </w:r>
+      <w:bookmarkEnd w:id="1"/>
     </w:p>
     <w:p>
       <w:pPr>
         <w:jc w:val="both"/>
       </w:pPr>
       <w:r>
-        <w:t>CoolWeather es una aplicación para la consulta meteorológica de cualquier ciudad del mundo,</w:t>
-      </w:r>
-      <w:r>
-        <w:t xml:space="preserve"> </w:t>
-      </w:r>
-      <w:r>
-        <w:t xml:space="preserve">durante los próximos siete días, gracias al API desarrollada por nuestros amigos de </w:t>
+        <w:t xml:space="preserve">CoolWeather es una aplicación para la consulta meteorológica de cualquier ciudad del mundo, durante los próximos siete días, gracias al API desarrollada por nuestros amigos de </w:t>
       </w:r>
       <w:r>
         <w:rPr>
@@ -417,9 +938,11 @@
         <w:pStyle w:val="Ttulo2"/>
         <w:jc w:val="both"/>
       </w:pPr>
+      <w:bookmarkStart w:id="2" w:name="_Toc389150448"/>
       <w:r>
         <w:t>Herramientas</w:t>
       </w:r>
+      <w:bookmarkEnd w:id="2"/>
     </w:p>
     <w:p>
       <w:pPr>
@@ -458,12 +981,11 @@
         <w:pStyle w:val="Ttulo3"/>
         <w:jc w:val="both"/>
       </w:pPr>
-      <w:r>
-        <w:t>OpenWeatherMap</w:t>
-      </w:r>
-      <w:r>
-        <w:t xml:space="preserve"> API</w:t>
-      </w:r>
+      <w:bookmarkStart w:id="3" w:name="_Toc389150449"/>
+      <w:r>
+        <w:t>OpenWeatherMap API</w:t>
+      </w:r>
+      <w:bookmarkEnd w:id="3"/>
     </w:p>
     <w:p>
       <w:pPr>
@@ -506,7 +1028,7 @@
       <w:r>
         <w:t xml:space="preserve">Para los interesados: </w:t>
       </w:r>
-      <w:hyperlink r:id="rId7" w:history="1">
+      <w:hyperlink r:id="rId10" w:history="1">
         <w:r>
           <w:rPr>
             <w:rStyle w:val="Hipervnculo"/>
@@ -521,10 +1043,13 @@
     <w:p>
       <w:pPr>
         <w:pStyle w:val="Ttulo3"/>
-      </w:pPr>
+        <w:jc w:val="both"/>
+      </w:pPr>
+      <w:bookmarkStart w:id="4" w:name="_Toc389150450"/>
       <w:r>
         <w:t>Librería GrapghView</w:t>
       </w:r>
+      <w:bookmarkEnd w:id="4"/>
     </w:p>
     <w:p>
       <w:pPr>
@@ -552,7 +1077,7 @@
       <w:r>
         <w:t xml:space="preserve">Para los interesados: </w:t>
       </w:r>
-      <w:hyperlink r:id="rId8" w:history="1">
+      <w:hyperlink r:id="rId11" w:history="1">
         <w:r>
           <w:rPr>
             <w:rStyle w:val="Hipervnculo"/>
@@ -564,7 +1089,11 @@
         <w:t xml:space="preserve"> </w:t>
       </w:r>
     </w:p>
-    <w:p/>
+    <w:p>
+      <w:pPr>
+        <w:jc w:val="both"/>
+      </w:pPr>
+    </w:p>
     <w:p>
       <w:pPr>
         <w:jc w:val="both"/>
@@ -578,10 +1107,12 @@
         <w:pStyle w:val="Ttulo2"/>
         <w:jc w:val="both"/>
       </w:pPr>
+      <w:bookmarkStart w:id="5" w:name="_Toc389150451"/>
       <w:r>
         <w:lastRenderedPageBreak/>
         <w:t>Modo de uso</w:t>
       </w:r>
+      <w:bookmarkEnd w:id="5"/>
     </w:p>
     <w:p>
       <w:pPr>
@@ -602,7 +1133,18 @@
         <w:jc w:val="both"/>
       </w:pPr>
       <w:r>
-        <w:t>Lo que podemos ver en su pantalla principal es una navegación mediante pestañas, en la cual dispondremos de dos posibilidades:</w:t>
+        <w:t>Lo que podemos ver en su pantalla principal es u</w:t>
+      </w:r>
+      <w:r>
+        <w:t>na navegación mediante pestañas. Para intercambiar entre ellas, podemos deslizar el dedo horizontalmente, o tocar en las pestañas que aparecen en la parte superior. Si empleamos la opción de deslizar, y estamos situados en la pestaña del mapa, para volver a la de los detalles, se tiene que deslizar, lo más pegado al borde izquierdo posible, sino se moverá el mapa.</w:t>
+      </w:r>
+    </w:p>
+    <w:p>
+      <w:pPr>
+        <w:jc w:val="both"/>
+      </w:pPr>
+      <w:r>
+        <w:t>Las pestañas contienen las siguientes funcionalidades:</w:t>
       </w:r>
     </w:p>
     <w:p>
@@ -631,7 +1173,13 @@
         <w:t>Como resultado, veremos que en la parte inferior se cargará la información</w:t>
       </w:r>
       <w:r>
-        <w:t xml:space="preserve"> correspondiente al criterio buscado.</w:t>
+        <w:t xml:space="preserve"> correspondiente</w:t>
+      </w:r>
+      <w:r>
+        <w:t xml:space="preserve"> a las temperaturas, en base</w:t>
+      </w:r>
+      <w:r>
+        <w:t xml:space="preserve"> al criterio buscado.</w:t>
       </w:r>
     </w:p>
     <w:p>
@@ -700,8 +1248,6 @@
       <w:r>
         <w:t>l</w:t>
       </w:r>
-      <w:bookmarkStart w:id="0" w:name="_GoBack"/>
-      <w:bookmarkEnd w:id="0"/>
       <w:r>
         <w:t xml:space="preserve"> (Los días de la semana), no se ajustan automáticamente. Esta función solo está disponible si no modificas las etiquetas de la guía. Nosotros considerábamos más curioso el hecho de que apareciesen los días y creemos que el resultado es </w:t>
       </w:r>
@@ -712,7 +1258,283 @@
         <w:t>.</w:t>
       </w:r>
     </w:p>
+    <w:p>
+      <w:pPr>
+        <w:pStyle w:val="Prrafodelista"/>
+        <w:numPr>
+          <w:ilvl w:val="2"/>
+          <w:numId w:val="2"/>
+        </w:numPr>
+        <w:jc w:val="both"/>
+      </w:pPr>
+      <w:r>
+        <w:t xml:space="preserve">En la esquina superior derecha, tendremos un botón con el que compartir los detalles de la búsqueda seleccionada. Hemos creado un mensaje que cambia en función del criterio y del idioma de búsqueda, que se explicará </w:t>
+      </w:r>
+      <w:r>
+        <w:t>más</w:t>
+      </w:r>
+      <w:r>
+        <w:t xml:space="preserve"> adelante.</w:t>
+      </w:r>
+    </w:p>
+    <w:p>
+      <w:r>
+        <w:br w:type="page"/>
+      </w:r>
+    </w:p>
+    <w:p>
+      <w:pPr>
+        <w:pStyle w:val="Prrafodelista"/>
+        <w:numPr>
+          <w:ilvl w:val="0"/>
+          <w:numId w:val="2"/>
+        </w:numPr>
+        <w:jc w:val="both"/>
+      </w:pPr>
+      <w:r>
+        <w:lastRenderedPageBreak/>
+        <w:t>En la segunda pestaña disponemos de un mapa en el cual podremos poner marcadores, simplemente tocando sobre la posición que queramos.</w:t>
+      </w:r>
+    </w:p>
+    <w:p>
+      <w:pPr>
+        <w:pStyle w:val="Prrafodelista"/>
+        <w:numPr>
+          <w:ilvl w:val="1"/>
+          <w:numId w:val="2"/>
+        </w:numPr>
+        <w:jc w:val="both"/>
+      </w:pPr>
+      <w:r>
+        <w:t>Si seleccionamos un marcador, en la ventana de información (InfoWindow), se nos mostrará la temperatura máxima y mínima de la ciudad más cercana.</w:t>
+      </w:r>
+    </w:p>
+    <w:p>
+      <w:pPr>
+        <w:pStyle w:val="Prrafodelista"/>
+        <w:numPr>
+          <w:ilvl w:val="2"/>
+          <w:numId w:val="2"/>
+        </w:numPr>
+        <w:jc w:val="both"/>
+      </w:pPr>
+      <w:r>
+        <w:t>Si tocamos en el bocadillo con la información, nos llevará a la pestaña de detalles anteriormente explicada.</w:t>
+      </w:r>
+    </w:p>
+    <w:p>
+      <w:pPr>
+        <w:pStyle w:val="Prrafodelista"/>
+        <w:numPr>
+          <w:ilvl w:val="1"/>
+          <w:numId w:val="2"/>
+        </w:numPr>
+        <w:jc w:val="both"/>
+      </w:pPr>
+      <w:r>
+        <w:t>Si presionamos el botón se la esquina superior derecha del mapa nos situara en nuestra posición actual.</w:t>
+      </w:r>
+    </w:p>
+    <w:p>
+      <w:pPr>
+        <w:pStyle w:val="Prrafodelista"/>
+        <w:numPr>
+          <w:ilvl w:val="1"/>
+          <w:numId w:val="2"/>
+        </w:numPr>
+        <w:jc w:val="both"/>
+      </w:pPr>
+      <w:r>
+        <w:t>Y si queremos borrar un marcador, podremos hacerlo mediante una pulsación larga sobre el elemento que deseamos borrar.</w:t>
+      </w:r>
+    </w:p>
+    <w:p>
+      <w:pPr>
+        <w:pStyle w:val="Prrafodelista"/>
+        <w:ind w:left="1440"/>
+        <w:jc w:val="both"/>
+      </w:pPr>
+    </w:p>
+    <w:p>
+      <w:pPr>
+        <w:pStyle w:val="Prrafodelista"/>
+        <w:numPr>
+          <w:ilvl w:val="0"/>
+          <w:numId w:val="2"/>
+        </w:numPr>
+        <w:jc w:val="both"/>
+      </w:pPr>
+      <w:r>
+        <w:t>La aplicación consta de un apartado de preferencias, pulsando sobre el botón de opciones de nuestro dispositivo, en la que nos encontramos:</w:t>
+      </w:r>
+    </w:p>
+    <w:p>
+      <w:pPr>
+        <w:pStyle w:val="Prrafodelista"/>
+        <w:numPr>
+          <w:ilvl w:val="1"/>
+          <w:numId w:val="2"/>
+        </w:numPr>
+        <w:jc w:val="both"/>
+      </w:pPr>
+      <w:r>
+        <w:t>Una opción para elegir en que unidad de temperatura queremos que se nos representen los grados, con dos opciones a elegir.</w:t>
+      </w:r>
+    </w:p>
+    <w:p>
+      <w:pPr>
+        <w:pStyle w:val="Prrafodelista"/>
+        <w:numPr>
+          <w:ilvl w:val="1"/>
+          <w:numId w:val="2"/>
+        </w:numPr>
+        <w:jc w:val="both"/>
+      </w:pPr>
+      <w:r>
+        <w:t>Una opción de vaciar favoritos, con la que se borraran todos los marcadores que tengamos situados en el mapa.</w:t>
+      </w:r>
+      <w:r>
+        <w:tab/>
+      </w:r>
+    </w:p>
+    <w:p>
+      <w:pPr>
+        <w:pStyle w:val="Prrafodelista"/>
+        <w:numPr>
+          <w:ilvl w:val="1"/>
+          <w:numId w:val="2"/>
+        </w:numPr>
+        <w:jc w:val="both"/>
+      </w:pPr>
+      <w:r>
+        <w:t>Una opción de seleccionar el idioma en el cual queremos que se haga la consulta en el API. Esta función  tiene influencia especialmente en el de compartir la información a través de la vía que deseemos, ya que cambia el contenido del mensaje a compartir.</w:t>
+      </w:r>
+    </w:p>
+    <w:p>
+      <w:r>
+        <w:br w:type="page"/>
+      </w:r>
+    </w:p>
+    <w:p>
+      <w:pPr>
+        <w:pStyle w:val="Ttulo2"/>
+        <w:jc w:val="both"/>
+      </w:pPr>
+      <w:bookmarkStart w:id="6" w:name="_Toc389150452"/>
+      <w:r>
+        <w:lastRenderedPageBreak/>
+        <w:t>Conclusiones</w:t>
+      </w:r>
+      <w:bookmarkEnd w:id="6"/>
+    </w:p>
+    <w:p>
+      <w:pPr>
+        <w:jc w:val="both"/>
+      </w:pPr>
+      <w:r>
+        <w:t xml:space="preserve">Hemos desarrollado una aplicación empleando tecnologías no vistas en clase, a fin de tener una experiencia de aplicación más realista. Ha tenido un punto de investigación </w:t>
+      </w:r>
+      <w:r>
+        <w:t>más</w:t>
+      </w:r>
+      <w:r>
+        <w:t xml:space="preserve"> grande que para las primeras tareas, pero consideramos que ha sido muy gratificante.</w:t>
+      </w:r>
+    </w:p>
+    <w:p>
+      <w:pPr>
+        <w:jc w:val="both"/>
+      </w:pPr>
+      <w:r>
+        <w:t xml:space="preserve">Nos ha servido para aprender a integrar tecnologías externas a la base que nos da el SDK de </w:t>
+      </w:r>
+      <w:r>
+        <w:t>G</w:t>
+      </w:r>
+      <w:r>
+        <w:t>oo</w:t>
+      </w:r>
+      <w:r>
+        <w:t>gle</w:t>
+      </w:r>
+      <w:r>
+        <w:t xml:space="preserve"> y hemos conseguido resultado práctico</w:t>
+      </w:r>
+      <w:r>
+        <w:t xml:space="preserve"> y</w:t>
+      </w:r>
+      <w:r>
+        <w:t xml:space="preserve"> </w:t>
+      </w:r>
+      <w:r>
+        <w:t>vistoso</w:t>
+      </w:r>
+      <w:r>
+        <w:t>.</w:t>
+      </w:r>
+    </w:p>
+    <w:p>
+      <w:pPr>
+        <w:jc w:val="both"/>
+      </w:pPr>
+      <w:r>
+        <w:t>En general ha sido un buen trabajo grupal y considerando el tiempo que hemos tenido para la realización de la aplicación, teniendo en cuenta cómo funciona, los resultados hablan por sí solos.</w:t>
+      </w:r>
+    </w:p>
+    <w:p>
+      <w:pPr>
+        <w:jc w:val="both"/>
+      </w:pPr>
+      <w:r>
+        <w:t xml:space="preserve">Esperamos que os sea útil y para los que quieran ver cómo ha sido el desarrollo, con un poco más de detalle, os invitamos a que os paséis por nuestro repositorio en </w:t>
+      </w:r>
+      <w:proofErr w:type="spellStart"/>
+      <w:r>
+        <w:t>GitHub</w:t>
+      </w:r>
+      <w:proofErr w:type="spellEnd"/>
+      <w:r>
+        <w:t>.</w:t>
+      </w:r>
+    </w:p>
+    <w:p>
+      <w:pPr>
+        <w:jc w:val="both"/>
+      </w:pPr>
+    </w:p>
+    <w:p>
+      <w:pPr>
+        <w:jc w:val="center"/>
+        <w:rPr>
+          <w:i/>
+          <w:iCs/>
+        </w:rPr>
+      </w:pPr>
+      <w:hyperlink r:id="rId12" w:history="1">
+        <w:r>
+          <w:rPr>
+            <w:rStyle w:val="Hipervnculo"/>
+            <w:i/>
+            <w:iCs/>
+          </w:rPr>
+          <w:t>https://github.com/CoolWeatherTeam</w:t>
+        </w:r>
+      </w:hyperlink>
+      <w:r>
+        <w:rPr>
+          <w:i/>
+          <w:iCs/>
+        </w:rPr>
+        <w:t xml:space="preserve"> </w:t>
+      </w:r>
+    </w:p>
+    <w:p>
+      <w:pPr>
+        <w:jc w:val="both"/>
+      </w:pPr>
+    </w:p>
     <w:sectPr>
+      <w:footerReference w:type="default" r:id="rId13"/>
       <w:pgSz w:w="11906" w:h="16838"/>
       <w:pgMar w:top="1417" w:right="1701" w:bottom="1417" w:left="1701" w:header="708" w:footer="708" w:gutter="0"/>
       <w:pgNumType w:start="0"/>
@@ -724,6 +1546,106 @@
 </w:document>
 </file>
 
+<file path=word/endnotes.xml><?xml version="1.0" encoding="utf-8"?>
+<w:endnotes xmlns:wpc="http://schemas.microsoft.com/office/word/2010/wordprocessingCanvas" xmlns:mc="http://schemas.openxmlformats.org/markup-compatibility/2006" xmlns:o="urn:schemas-microsoft-com:office:office" xmlns:r="http://schemas.openxmlformats.org/officeDocument/2006/relationships" xmlns:m="http://schemas.openxmlformats.org/officeDocument/2006/math" xmlns:v="urn:schemas-microsoft-com:vml" xmlns:wp14="http://schemas.microsoft.com/office/word/2010/wordprocessingDrawing" xmlns:wp="http://schemas.openxmlformats.org/drawingml/2006/wordprocessingDrawing" xmlns:w10="urn:schemas-microsoft-com:office:word" xmlns:w="http://schemas.openxmlformats.org/wordprocessingml/2006/main" xmlns:w14="http://schemas.microsoft.com/office/word/2010/wordml" xmlns:wpg="http://schemas.microsoft.com/office/word/2010/wordprocessingGroup" xmlns:wpi="http://schemas.microsoft.com/office/word/2010/wordprocessingInk" xmlns:wne="http://schemas.microsoft.com/office/word/2006/wordml" xmlns:wps="http://schemas.microsoft.com/office/word/2010/wordprocessingShape" mc:Ignorable="w14 wp14">
+  <w:endnote w:type="separator" w:id="-1">
+    <w:p>
+      <w:pPr>
+        <w:spacing w:after="0" w:line="240" w:lineRule="auto"/>
+      </w:pPr>
+      <w:r>
+        <w:separator/>
+      </w:r>
+    </w:p>
+  </w:endnote>
+  <w:endnote w:type="continuationSeparator" w:id="0">
+    <w:p>
+      <w:pPr>
+        <w:spacing w:after="0" w:line="240" w:lineRule="auto"/>
+      </w:pPr>
+      <w:r>
+        <w:continuationSeparator/>
+      </w:r>
+    </w:p>
+  </w:endnote>
+</w:endnotes>
+</file>
+
+<file path=word/footer1.xml><?xml version="1.0" encoding="utf-8"?>
+<w:ftr xmlns:wpc="http://schemas.microsoft.com/office/word/2010/wordprocessingCanvas" xmlns:mc="http://schemas.openxmlformats.org/markup-compatibility/2006" xmlns:o="urn:schemas-microsoft-com:office:office" xmlns:r="http://schemas.openxmlformats.org/officeDocument/2006/relationships" xmlns:m="http://schemas.openxmlformats.org/officeDocument/2006/math" xmlns:v="urn:schemas-microsoft-com:vml" xmlns:wp14="http://schemas.microsoft.com/office/word/2010/wordprocessingDrawing" xmlns:wp="http://schemas.openxmlformats.org/drawingml/2006/wordprocessingDrawing" xmlns:w10="urn:schemas-microsoft-com:office:word" xmlns:w="http://schemas.openxmlformats.org/wordprocessingml/2006/main" xmlns:w14="http://schemas.microsoft.com/office/word/2010/wordml" xmlns:wpg="http://schemas.microsoft.com/office/word/2010/wordprocessingGroup" xmlns:wpi="http://schemas.microsoft.com/office/word/2010/wordprocessingInk" xmlns:wne="http://schemas.microsoft.com/office/word/2006/wordml" xmlns:wps="http://schemas.microsoft.com/office/word/2010/wordprocessingShape" mc:Ignorable="w14 wp14">
+  <w:p/>
+  <w:p>
+    <w:pPr>
+      <w:pStyle w:val="FooterOdd"/>
+    </w:pPr>
+    <w:r>
+      <w:t xml:space="preserve">Página </w:t>
+    </w:r>
+    <w:r>
+      <w:rPr>
+        <w:szCs w:val="20"/>
+      </w:rPr>
+      <w:fldChar w:fldCharType="begin"/>
+    </w:r>
+    <w:r>
+      <w:instrText>PAGE   \* MERGEFORMAT</w:instrText>
+    </w:r>
+    <w:r>
+      <w:rPr>
+        <w:szCs w:val="20"/>
+      </w:rPr>
+      <w:fldChar w:fldCharType="separate"/>
+    </w:r>
+    <w:r>
+      <w:rPr>
+        <w:noProof/>
+        <w:sz w:val="24"/>
+        <w:szCs w:val="24"/>
+      </w:rPr>
+      <w:t>1</w:t>
+    </w:r>
+    <w:r>
+      <w:rPr>
+        <w:noProof/>
+        <w:sz w:val="24"/>
+        <w:szCs w:val="24"/>
+      </w:rPr>
+      <w:fldChar w:fldCharType="end"/>
+    </w:r>
+  </w:p>
+  <w:p>
+    <w:pPr>
+      <w:pStyle w:val="Piedepgina"/>
+    </w:pPr>
+  </w:p>
+</w:ftr>
+</file>
+
+<file path=word/footnotes.xml><?xml version="1.0" encoding="utf-8"?>
+<w:footnotes xmlns:wpc="http://schemas.microsoft.com/office/word/2010/wordprocessingCanvas" xmlns:mc="http://schemas.openxmlformats.org/markup-compatibility/2006" xmlns:o="urn:schemas-microsoft-com:office:office" xmlns:r="http://schemas.openxmlformats.org/officeDocument/2006/relationships" xmlns:m="http://schemas.openxmlformats.org/officeDocument/2006/math" xmlns:v="urn:schemas-microsoft-com:vml" xmlns:wp14="http://schemas.microsoft.com/office/word/2010/wordprocessingDrawing" xmlns:wp="http://schemas.openxmlformats.org/drawingml/2006/wordprocessingDrawing" xmlns:w10="urn:schemas-microsoft-com:office:word" xmlns:w="http://schemas.openxmlformats.org/wordprocessingml/2006/main" xmlns:w14="http://schemas.microsoft.com/office/word/2010/wordml" xmlns:wpg="http://schemas.microsoft.com/office/word/2010/wordprocessingGroup" xmlns:wpi="http://schemas.microsoft.com/office/word/2010/wordprocessingInk" xmlns:wne="http://schemas.microsoft.com/office/word/2006/wordml" xmlns:wps="http://schemas.microsoft.com/office/word/2010/wordprocessingShape" mc:Ignorable="w14 wp14">
+  <w:footnote w:type="separator" w:id="-1">
+    <w:p>
+      <w:pPr>
+        <w:spacing w:after="0" w:line="240" w:lineRule="auto"/>
+      </w:pPr>
+      <w:r>
+        <w:separator/>
+      </w:r>
+    </w:p>
+  </w:footnote>
+  <w:footnote w:type="continuationSeparator" w:id="0">
+    <w:p>
+      <w:pPr>
+        <w:spacing w:after="0" w:line="240" w:lineRule="auto"/>
+      </w:pPr>
+      <w:r>
+        <w:continuationSeparator/>
+      </w:r>
+    </w:p>
+  </w:footnote>
+</w:footnotes>
+</file>
+
 <file path=word/numbering.xml><?xml version="1.0" encoding="utf-8"?>
 <w:numbering xmlns:wpc="http://schemas.microsoft.com/office/word/2010/wordprocessingCanvas" xmlns:mc="http://schemas.openxmlformats.org/markup-compatibility/2006" xmlns:o="urn:schemas-microsoft-com:office:office" xmlns:r="http://schemas.openxmlformats.org/officeDocument/2006/relationships" xmlns:m="http://schemas.openxmlformats.org/officeDocument/2006/math" xmlns:v="urn:schemas-microsoft-com:vml" xmlns:wp14="http://schemas.microsoft.com/office/word/2010/wordprocessingDrawing" xmlns:wp="http://schemas.openxmlformats.org/drawingml/2006/wordprocessingDrawing" xmlns:w10="urn:schemas-microsoft-com:office:word" xmlns:w="http://schemas.openxmlformats.org/wordprocessingml/2006/main" xmlns:w14="http://schemas.microsoft.com/office/word/2010/wordml" xmlns:wpg="http://schemas.microsoft.com/office/word/2010/wordprocessingGroup" xmlns:wpi="http://schemas.microsoft.com/office/word/2010/wordprocessingInk" xmlns:wne="http://schemas.microsoft.com/office/word/2006/wordml" xmlns:wps="http://schemas.microsoft.com/office/word/2010/wordprocessingShape" mc:Ignorable="w14 wp14">
   <w:abstractNum w:abstractNumId="0">
@@ -977,7 +1899,7 @@
         <w:rFonts w:ascii="Symbol" w:hAnsi="Symbol" w:hint="default"/>
       </w:rPr>
     </w:lvl>
-    <w:lvl w:ilvl="4" w:tplc="0C0A0003" w:tentative="1">
+    <w:lvl w:ilvl="4" w:tplc="0C0A0003">
       <w:start w:val="1"/>
       <w:numFmt w:val="bullet"/>
       <w:lvlText w:val="o"/>
@@ -1487,7 +2409,6 @@
   <w:style w:type="character" w:default="1" w:styleId="Fuentedeprrafopredeter">
     <w:name w:val="Default Paragraph Font"/>
     <w:uiPriority w:val="1"/>
-    <w:semiHidden/>
     <w:unhideWhenUsed/>
   </w:style>
   <w:style w:type="table" w:default="1" w:styleId="Tablanormal">
@@ -1629,6 +2550,112 @@
       <w:b/>
       <w:bCs/>
       <w:color w:val="4F81BD" w:themeColor="accent1"/>
+    </w:rPr>
+  </w:style>
+  <w:style w:type="paragraph" w:styleId="TtulodeTDC">
+    <w:name w:val="TOC Heading"/>
+    <w:basedOn w:val="Ttulo1"/>
+    <w:next w:val="Normal"/>
+    <w:uiPriority w:val="39"/>
+    <w:semiHidden/>
+    <w:unhideWhenUsed/>
+    <w:qFormat/>
+    <w:rsid w:val="005408C9"/>
+    <w:pPr>
+      <w:outlineLvl w:val="9"/>
+    </w:pPr>
+    <w:rPr>
+      <w:lang w:eastAsia="es-ES"/>
+    </w:rPr>
+  </w:style>
+  <w:style w:type="paragraph" w:styleId="TDC2">
+    <w:name w:val="toc 2"/>
+    <w:basedOn w:val="Normal"/>
+    <w:next w:val="Normal"/>
+    <w:autoRedefine/>
+    <w:uiPriority w:val="39"/>
+    <w:unhideWhenUsed/>
+    <w:rsid w:val="005408C9"/>
+    <w:pPr>
+      <w:spacing w:after="100"/>
+      <w:ind w:left="220"/>
+    </w:pPr>
+  </w:style>
+  <w:style w:type="paragraph" w:styleId="TDC3">
+    <w:name w:val="toc 3"/>
+    <w:basedOn w:val="Normal"/>
+    <w:next w:val="Normal"/>
+    <w:autoRedefine/>
+    <w:uiPriority w:val="39"/>
+    <w:unhideWhenUsed/>
+    <w:rsid w:val="005408C9"/>
+    <w:pPr>
+      <w:spacing w:after="100"/>
+      <w:ind w:left="440"/>
+    </w:pPr>
+  </w:style>
+  <w:style w:type="paragraph" w:styleId="Encabezado">
+    <w:name w:val="header"/>
+    <w:basedOn w:val="Normal"/>
+    <w:link w:val="EncabezadoCar"/>
+    <w:uiPriority w:val="99"/>
+    <w:unhideWhenUsed/>
+    <w:rsid w:val="005408C9"/>
+    <w:pPr>
+      <w:tabs>
+        <w:tab w:val="center" w:pos="4252"/>
+        <w:tab w:val="right" w:pos="8504"/>
+      </w:tabs>
+      <w:spacing w:after="0" w:line="240" w:lineRule="auto"/>
+    </w:pPr>
+  </w:style>
+  <w:style w:type="character" w:customStyle="1" w:styleId="EncabezadoCar">
+    <w:name w:val="Encabezado Car"/>
+    <w:basedOn w:val="Fuentedeprrafopredeter"/>
+    <w:link w:val="Encabezado"/>
+    <w:uiPriority w:val="99"/>
+    <w:rsid w:val="005408C9"/>
+  </w:style>
+  <w:style w:type="paragraph" w:styleId="Piedepgina">
+    <w:name w:val="footer"/>
+    <w:basedOn w:val="Normal"/>
+    <w:link w:val="PiedepginaCar"/>
+    <w:uiPriority w:val="99"/>
+    <w:unhideWhenUsed/>
+    <w:rsid w:val="005408C9"/>
+    <w:pPr>
+      <w:tabs>
+        <w:tab w:val="center" w:pos="4252"/>
+        <w:tab w:val="right" w:pos="8504"/>
+      </w:tabs>
+      <w:spacing w:after="0" w:line="240" w:lineRule="auto"/>
+    </w:pPr>
+  </w:style>
+  <w:style w:type="character" w:customStyle="1" w:styleId="PiedepginaCar">
+    <w:name w:val="Pie de página Car"/>
+    <w:basedOn w:val="Fuentedeprrafopredeter"/>
+    <w:link w:val="Piedepgina"/>
+    <w:uiPriority w:val="99"/>
+    <w:rsid w:val="005408C9"/>
+  </w:style>
+  <w:style w:type="paragraph" w:customStyle="1" w:styleId="FooterOdd">
+    <w:name w:val="Footer Odd"/>
+    <w:basedOn w:val="Normal"/>
+    <w:qFormat/>
+    <w:rsid w:val="005408C9"/>
+    <w:pPr>
+      <w:pBdr>
+        <w:top w:val="single" w:sz="4" w:space="1" w:color="4F81BD" w:themeColor="accent1"/>
+      </w:pBdr>
+      <w:spacing w:after="180" w:line="264" w:lineRule="auto"/>
+      <w:jc w:val="right"/>
+    </w:pPr>
+    <w:rPr>
+      <w:rFonts w:eastAsiaTheme="minorEastAsia"/>
+      <w:color w:val="1F497D" w:themeColor="text2"/>
+      <w:sz w:val="20"/>
+      <w:szCs w:val="23"/>
+      <w:lang w:eastAsia="fr-FR"/>
     </w:rPr>
   </w:style>
 </w:styles>
@@ -1866,7 +2893,6 @@
   <w:style w:type="character" w:default="1" w:styleId="Fuentedeprrafopredeter">
     <w:name w:val="Default Paragraph Font"/>
     <w:uiPriority w:val="1"/>
-    <w:semiHidden/>
     <w:unhideWhenUsed/>
   </w:style>
   <w:style w:type="table" w:default="1" w:styleId="Tablanormal">
@@ -2008,6 +3034,112 @@
       <w:b/>
       <w:bCs/>
       <w:color w:val="4F81BD" w:themeColor="accent1"/>
+    </w:rPr>
+  </w:style>
+  <w:style w:type="paragraph" w:styleId="TtulodeTDC">
+    <w:name w:val="TOC Heading"/>
+    <w:basedOn w:val="Ttulo1"/>
+    <w:next w:val="Normal"/>
+    <w:uiPriority w:val="39"/>
+    <w:semiHidden/>
+    <w:unhideWhenUsed/>
+    <w:qFormat/>
+    <w:rsid w:val="005408C9"/>
+    <w:pPr>
+      <w:outlineLvl w:val="9"/>
+    </w:pPr>
+    <w:rPr>
+      <w:lang w:eastAsia="es-ES"/>
+    </w:rPr>
+  </w:style>
+  <w:style w:type="paragraph" w:styleId="TDC2">
+    <w:name w:val="toc 2"/>
+    <w:basedOn w:val="Normal"/>
+    <w:next w:val="Normal"/>
+    <w:autoRedefine/>
+    <w:uiPriority w:val="39"/>
+    <w:unhideWhenUsed/>
+    <w:rsid w:val="005408C9"/>
+    <w:pPr>
+      <w:spacing w:after="100"/>
+      <w:ind w:left="220"/>
+    </w:pPr>
+  </w:style>
+  <w:style w:type="paragraph" w:styleId="TDC3">
+    <w:name w:val="toc 3"/>
+    <w:basedOn w:val="Normal"/>
+    <w:next w:val="Normal"/>
+    <w:autoRedefine/>
+    <w:uiPriority w:val="39"/>
+    <w:unhideWhenUsed/>
+    <w:rsid w:val="005408C9"/>
+    <w:pPr>
+      <w:spacing w:after="100"/>
+      <w:ind w:left="440"/>
+    </w:pPr>
+  </w:style>
+  <w:style w:type="paragraph" w:styleId="Encabezado">
+    <w:name w:val="header"/>
+    <w:basedOn w:val="Normal"/>
+    <w:link w:val="EncabezadoCar"/>
+    <w:uiPriority w:val="99"/>
+    <w:unhideWhenUsed/>
+    <w:rsid w:val="005408C9"/>
+    <w:pPr>
+      <w:tabs>
+        <w:tab w:val="center" w:pos="4252"/>
+        <w:tab w:val="right" w:pos="8504"/>
+      </w:tabs>
+      <w:spacing w:after="0" w:line="240" w:lineRule="auto"/>
+    </w:pPr>
+  </w:style>
+  <w:style w:type="character" w:customStyle="1" w:styleId="EncabezadoCar">
+    <w:name w:val="Encabezado Car"/>
+    <w:basedOn w:val="Fuentedeprrafopredeter"/>
+    <w:link w:val="Encabezado"/>
+    <w:uiPriority w:val="99"/>
+    <w:rsid w:val="005408C9"/>
+  </w:style>
+  <w:style w:type="paragraph" w:styleId="Piedepgina">
+    <w:name w:val="footer"/>
+    <w:basedOn w:val="Normal"/>
+    <w:link w:val="PiedepginaCar"/>
+    <w:uiPriority w:val="99"/>
+    <w:unhideWhenUsed/>
+    <w:rsid w:val="005408C9"/>
+    <w:pPr>
+      <w:tabs>
+        <w:tab w:val="center" w:pos="4252"/>
+        <w:tab w:val="right" w:pos="8504"/>
+      </w:tabs>
+      <w:spacing w:after="0" w:line="240" w:lineRule="auto"/>
+    </w:pPr>
+  </w:style>
+  <w:style w:type="character" w:customStyle="1" w:styleId="PiedepginaCar">
+    <w:name w:val="Pie de página Car"/>
+    <w:basedOn w:val="Fuentedeprrafopredeter"/>
+    <w:link w:val="Piedepgina"/>
+    <w:uiPriority w:val="99"/>
+    <w:rsid w:val="005408C9"/>
+  </w:style>
+  <w:style w:type="paragraph" w:customStyle="1" w:styleId="FooterOdd">
+    <w:name w:val="Footer Odd"/>
+    <w:basedOn w:val="Normal"/>
+    <w:qFormat/>
+    <w:rsid w:val="005408C9"/>
+    <w:pPr>
+      <w:pBdr>
+        <w:top w:val="single" w:sz="4" w:space="1" w:color="4F81BD" w:themeColor="accent1"/>
+      </w:pBdr>
+      <w:spacing w:after="180" w:line="264" w:lineRule="auto"/>
+      <w:jc w:val="right"/>
+    </w:pPr>
+    <w:rPr>
+      <w:rFonts w:eastAsiaTheme="minorEastAsia"/>
+      <w:color w:val="1F497D" w:themeColor="text2"/>
+      <w:sz w:val="20"/>
+      <w:szCs w:val="23"/>
+      <w:lang w:eastAsia="fr-FR"/>
     </w:rPr>
   </w:style>
 </w:styles>
@@ -2108,39 +3240,6 @@
         </w:p>
       </w:docPartBody>
     </w:docPart>
-    <w:docPart>
-      <w:docPartPr>
-        <w:name w:val="7450F5F1F0F347A5B337F3472318066D"/>
-        <w:category>
-          <w:name w:val="General"/>
-          <w:gallery w:val="placeholder"/>
-        </w:category>
-        <w:types>
-          <w:type w:val="bbPlcHdr"/>
-        </w:types>
-        <w:behaviors>
-          <w:behavior w:val="content"/>
-        </w:behaviors>
-        <w:guid w:val="{FAE4A55E-73AA-41A2-AD13-A5D7F6D8ACD4}"/>
-      </w:docPartPr>
-      <w:docPartBody>
-        <w:p>
-          <w:pPr>
-            <w:pStyle w:val="7450F5F1F0F347A5B337F3472318066D"/>
-          </w:pPr>
-          <w:r>
-            <w:rPr>
-              <w:b/>
-              <w:bCs/>
-              <w:caps/>
-              <w:sz w:val="72"/>
-              <w:szCs w:val="72"/>
-            </w:rPr>
-            <w:t>Escriba el título del documento</w:t>
-          </w:r>
-        </w:p>
-      </w:docPartBody>
-    </w:docPart>
   </w:docParts>
 </w:glossaryDocument>
 </file>
@@ -2222,6 +3321,7 @@
   </w:compat>
   <w:rsids>
     <w:rsidRoot w:val="009873AE"/>
+    <w:rsid w:val="00115C7E"/>
     <w:rsid w:val="00134B87"/>
     <w:rsid w:val="00304D92"/>
     <w:rsid w:val="00651D4B"/>
@@ -3054,10 +4154,22 @@
 </CoverPageProperties>
 </file>
 
+<file path=customXml/item2.xml><?xml version="1.0" encoding="utf-8"?>
+<b:Sources xmlns:b="http://schemas.openxmlformats.org/officeDocument/2006/bibliography" xmlns="http://schemas.openxmlformats.org/officeDocument/2006/bibliography" SelectedStyle="\APA.XSL" StyleName="APA"/>
+</file>
+
 <file path=customXml/itemProps1.xml><?xml version="1.0" encoding="utf-8"?>
 <ds:datastoreItem xmlns:ds="http://schemas.openxmlformats.org/officeDocument/2006/customXml" ds:itemID="{55AF091B-3C7A-41E3-B477-F2FDAA23CFDA}">
   <ds:schemaRefs>
     <ds:schemaRef ds:uri="http://schemas.microsoft.com/office/2006/coverPageProps"/>
   </ds:schemaRefs>
 </ds:datastoreItem>
+</file>
+
+<file path=customXml/itemProps2.xml><?xml version="1.0" encoding="utf-8"?>
+<ds:datastoreItem xmlns:ds="http://schemas.openxmlformats.org/officeDocument/2006/customXml" ds:itemID="{1192B1A8-16C7-496F-878A-4DA44B40D3AA}">
+  <ds:schemaRefs>
+    <ds:schemaRef ds:uri="http://schemas.openxmlformats.org/officeDocument/2006/bibliography"/>
+  </ds:schemaRefs>
+</ds:datastoreItem>
 </file>
--- a/doc/CoolWeather.docx
+++ b/doc/CoolWeather.docx
@@ -183,9 +183,6 @@
                   </w:rPr>
                   <w:alias w:val="Autor"/>
                   <w:id w:val="15676130"/>
-                  <w:placeholder>
-                    <w:docPart w:val="C0018744A9324A68A4BEA5C4A7D723E3"/>
-                  </w:placeholder>
                   <w:dataBinding w:prefixMappings="xmlns:ns0='http://schemas.openxmlformats.org/package/2006/metadata/core-properties' xmlns:ns1='http://purl.org/dc/elements/1.1/'" w:xpath="/ns0:coreProperties[1]/ns1:creator[1]" w:storeItemID="{6C3C8BC8-F283-45AE-878A-BAB7291924A1}"/>
                   <w:text/>
                 </w:sdtPr>
@@ -194,7 +191,6 @@
                   <w:p>
                     <w:pPr>
                       <w:pStyle w:val="Sinespaciado"/>
-                      <w:jc w:val="both"/>
                       <w:rPr>
                         <w:color w:val="76923C" w:themeColor="accent3" w:themeShade="BF"/>
                       </w:rPr>
@@ -278,9 +274,6 @@
                     </w:rPr>
                     <w:alias w:val="Título"/>
                     <w:id w:val="15676137"/>
-                    <w:placeholder>
-                      <w:docPart w:val="7450F5F1F0F347A5B337F3472318066D"/>
-                    </w:placeholder>
                     <w:dataBinding w:prefixMappings="xmlns:ns0='http://schemas.openxmlformats.org/package/2006/metadata/core-properties' xmlns:ns1='http://purl.org/dc/elements/1.1/'" w:xpath="/ns0:coreProperties[1]/ns1:title[1]" w:storeItemID="{6C3C8BC8-F283-45AE-878A-BAB7291924A1}"/>
                     <w:text/>
                   </w:sdtPr>
@@ -377,21 +370,22 @@
     </w:sdt>
     <w:sdt>
       <w:sdtPr>
+        <w:rPr>
+          <w:rFonts w:asciiTheme="minorHAnsi" w:eastAsiaTheme="minorHAnsi" w:hAnsiTheme="minorHAnsi" w:cstheme="minorBidi"/>
+          <w:b w:val="0"/>
+          <w:bCs w:val="0"/>
+          <w:color w:val="auto"/>
+          <w:sz w:val="22"/>
+          <w:szCs w:val="22"/>
+          <w:lang w:eastAsia="en-US"/>
+        </w:rPr>
         <w:id w:val="-662781936"/>
         <w:docPartObj>
           <w:docPartGallery w:val="Table of Contents"/>
           <w:docPartUnique/>
         </w:docPartObj>
       </w:sdtPr>
-      <w:sdtEndPr>
-        <w:rPr>
-          <w:rFonts w:asciiTheme="minorHAnsi" w:eastAsiaTheme="minorHAnsi" w:hAnsiTheme="minorHAnsi" w:cstheme="minorBidi"/>
-          <w:color w:val="auto"/>
-          <w:sz w:val="22"/>
-          <w:szCs w:val="22"/>
-          <w:lang w:eastAsia="en-US"/>
-        </w:rPr>
-      </w:sdtEndPr>
+      <w:sdtEndPr/>
       <w:sdtContent>
         <w:p>
           <w:pPr>
@@ -422,110 +416,63 @@
           <w:r>
             <w:fldChar w:fldCharType="separate"/>
           </w:r>
-          <w:bookmarkStart w:id="0" w:name="_GoBack"/>
-          <w:bookmarkEnd w:id="0"/>
-          <w:r>
-            <w:rPr>
-              <w:rStyle w:val="Hipervnculo"/>
-              <w:noProof/>
-            </w:rPr>
-            <w:fldChar w:fldCharType="begin"/>
-          </w:r>
-          <w:r>
-            <w:rPr>
-              <w:rStyle w:val="Hipervnculo"/>
-              <w:noProof/>
-            </w:rPr>
-            <w:instrText xml:space="preserve"> </w:instrText>
-          </w:r>
-          <w:r>
-            <w:rPr>
-              <w:noProof/>
-            </w:rPr>
-            <w:instrText>HYPERLINK \l "_Toc389150447"</w:instrText>
-          </w:r>
-          <w:r>
-            <w:rPr>
-              <w:rStyle w:val="Hipervnculo"/>
-              <w:noProof/>
-            </w:rPr>
-            <w:instrText xml:space="preserve"> </w:instrText>
-          </w:r>
-          <w:r>
-            <w:rPr>
-              <w:rStyle w:val="Hipervnculo"/>
-              <w:noProof/>
-            </w:rPr>
-          </w:r>
-          <w:r>
-            <w:rPr>
-              <w:rStyle w:val="Hipervnculo"/>
-              <w:noProof/>
-            </w:rPr>
-            <w:fldChar w:fldCharType="separate"/>
-          </w:r>
-          <w:r>
-            <w:rPr>
-              <w:rStyle w:val="Hipervnculo"/>
-              <w:noProof/>
-            </w:rPr>
-            <w:t>Introducción</w:t>
-          </w:r>
-          <w:r>
-            <w:rPr>
-              <w:noProof/>
-              <w:webHidden/>
-            </w:rPr>
-            <w:tab/>
-          </w:r>
-          <w:r>
-            <w:rPr>
-              <w:noProof/>
-              <w:webHidden/>
-            </w:rPr>
-            <w:fldChar w:fldCharType="begin"/>
-          </w:r>
-          <w:r>
-            <w:rPr>
-              <w:noProof/>
-              <w:webHidden/>
-            </w:rPr>
-            <w:instrText xml:space="preserve"> PAGEREF _Toc389150447 \h </w:instrText>
-          </w:r>
-          <w:r>
-            <w:rPr>
-              <w:noProof/>
-              <w:webHidden/>
-            </w:rPr>
-          </w:r>
-          <w:r>
-            <w:rPr>
-              <w:noProof/>
-              <w:webHidden/>
-            </w:rPr>
-            <w:fldChar w:fldCharType="separate"/>
-          </w:r>
-          <w:r>
-            <w:rPr>
-              <w:noProof/>
-              <w:webHidden/>
-            </w:rPr>
-            <w:t>2</w:t>
-          </w:r>
-          <w:r>
-            <w:rPr>
-              <w:noProof/>
-              <w:webHidden/>
-            </w:rPr>
-            <w:fldChar w:fldCharType="end"/>
-          </w:r>
-          <w:r>
-            <w:rPr>
-              <w:rStyle w:val="Hipervnculo"/>
-              <w:noProof/>
-            </w:rPr>
-            <w:fldChar w:fldCharType="end"/>
-          </w:r>
+          <w:hyperlink w:anchor="_Toc389150447" w:history="1">
+            <w:r>
+              <w:rPr>
+                <w:rStyle w:val="Hipervnculo"/>
+                <w:noProof/>
+              </w:rPr>
+              <w:t>Introducción</w:t>
+            </w:r>
+            <w:r>
+              <w:rPr>
+                <w:noProof/>
+                <w:webHidden/>
+              </w:rPr>
+              <w:tab/>
+            </w:r>
+            <w:r>
+              <w:rPr>
+                <w:noProof/>
+                <w:webHidden/>
+              </w:rPr>
+              <w:fldChar w:fldCharType="begin"/>
+            </w:r>
+            <w:r>
+              <w:rPr>
+                <w:noProof/>
+                <w:webHidden/>
+              </w:rPr>
+              <w:instrText xml:space="preserve"> PAGEREF _Toc389150447 \h </w:instrText>
+            </w:r>
+            <w:r>
+              <w:rPr>
+                <w:noProof/>
+                <w:webHidden/>
+              </w:rPr>
+            </w:r>
+            <w:r>
+              <w:rPr>
+                <w:noProof/>
+                <w:webHidden/>
+              </w:rPr>
+              <w:fldChar w:fldCharType="separate"/>
+            </w:r>
+            <w:r>
+              <w:rPr>
+                <w:noProof/>
+                <w:webHidden/>
+              </w:rPr>
+              <w:t>2</w:t>
+            </w:r>
+            <w:r>
+              <w:rPr>
+                <w:noProof/>
+                <w:webHidden/>
+              </w:rPr>
+              <w:fldChar w:fldCharType="end"/>
+            </w:r>
+          </w:hyperlink>
         </w:p>
         <w:p>
           <w:pPr>
@@ -908,12 +855,12 @@
         <w:pStyle w:val="Ttulo2"/>
         <w:jc w:val="both"/>
       </w:pPr>
-      <w:bookmarkStart w:id="1" w:name="_Toc389150447"/>
+      <w:bookmarkStart w:id="0" w:name="_Toc389150447"/>
       <w:r>
         <w:lastRenderedPageBreak/>
         <w:t>Introducción</w:t>
       </w:r>
-      <w:bookmarkEnd w:id="1"/>
+      <w:bookmarkEnd w:id="0"/>
     </w:p>
     <w:p>
       <w:pPr>
@@ -938,11 +885,11 @@
         <w:pStyle w:val="Ttulo2"/>
         <w:jc w:val="both"/>
       </w:pPr>
-      <w:bookmarkStart w:id="2" w:name="_Toc389150448"/>
+      <w:bookmarkStart w:id="1" w:name="_Toc389150448"/>
       <w:r>
         <w:t>Herramientas</w:t>
       </w:r>
-      <w:bookmarkEnd w:id="2"/>
+      <w:bookmarkEnd w:id="1"/>
     </w:p>
     <w:p>
       <w:pPr>
@@ -981,11 +928,11 @@
         <w:pStyle w:val="Ttulo3"/>
         <w:jc w:val="both"/>
       </w:pPr>
-      <w:bookmarkStart w:id="3" w:name="_Toc389150449"/>
+      <w:bookmarkStart w:id="2" w:name="_Toc389150449"/>
       <w:r>
         <w:t>OpenWeatherMap API</w:t>
       </w:r>
-      <w:bookmarkEnd w:id="3"/>
+      <w:bookmarkEnd w:id="2"/>
     </w:p>
     <w:p>
       <w:pPr>
@@ -1045,11 +992,11 @@
         <w:pStyle w:val="Ttulo3"/>
         <w:jc w:val="both"/>
       </w:pPr>
-      <w:bookmarkStart w:id="4" w:name="_Toc389150450"/>
+      <w:bookmarkStart w:id="3" w:name="_Toc389150450"/>
       <w:r>
         <w:t>Librería GrapghView</w:t>
       </w:r>
-      <w:bookmarkEnd w:id="4"/>
+      <w:bookmarkEnd w:id="3"/>
     </w:p>
     <w:p>
       <w:pPr>
@@ -1067,7 +1014,13 @@
         <w:jc w:val="both"/>
       </w:pPr>
       <w:r>
-        <w:t>Esta librería fue descubierta por nuestro líder Rubén, y la verdad es que nos ofrece una gran variedad de posibilidades, como diagramas de barras o lineales y mucha personalización. Como alternativa a esta librería pudimos consultar AndroidPlot, pero nos gustó más la apariencia estética y la personalización de esta.</w:t>
+        <w:t>Esta librería f</w:t>
+      </w:r>
+      <w:r>
+        <w:t xml:space="preserve">ue descubierta por </w:t>
+      </w:r>
+      <w:r>
+        <w:t xml:space="preserve"> Rubén, y la verdad es que nos ofrece una gran variedad de posibilidades, como diagramas de barras o lineales y mucha personalización. Como alternativa a esta librería pudimos consultar AndroidPlot, pero nos gustó más la apariencia estética y la personalización de esta.</w:t>
       </w:r>
     </w:p>
     <w:p>
@@ -1107,25 +1060,27 @@
         <w:pStyle w:val="Ttulo2"/>
         <w:jc w:val="both"/>
       </w:pPr>
-      <w:bookmarkStart w:id="5" w:name="_Toc389150451"/>
+      <w:bookmarkStart w:id="4" w:name="_Toc389150452"/>
+      <w:bookmarkStart w:id="5" w:name="_GoBack"/>
+      <w:bookmarkEnd w:id="5"/>
       <w:r>
         <w:lastRenderedPageBreak/>
-        <w:t>Modo de uso</w:t>
-      </w:r>
-      <w:bookmarkEnd w:id="5"/>
+        <w:t>Conclusiones</w:t>
+      </w:r>
+      <w:bookmarkEnd w:id="4"/>
     </w:p>
     <w:p>
       <w:pPr>
         <w:jc w:val="both"/>
       </w:pPr>
       <w:r>
-        <w:t>La aplicación es ba</w:t>
-      </w:r>
-      <w:r>
-        <w:t>s</w:t>
-      </w:r>
-      <w:r>
-        <w:t>tante intuitiva y dispone de un diseño muy elegante, pero se advierte de que se necesita conexión a internet para que funcione.</w:t>
+        <w:t xml:space="preserve">Hemos desarrollado una aplicación empleando tecnologías no vistas en clase, a fin de tener una experiencia de aplicación más realista. Ha tenido un punto de investigación </w:t>
+      </w:r>
+      <w:r>
+        <w:t>más</w:t>
+      </w:r>
+      <w:r>
+        <w:t xml:space="preserve"> grande que para las primeras tareas, pero consideramos que ha sido muy gratificante.</w:t>
       </w:r>
     </w:p>
     <w:p>
@@ -1133,10 +1088,31 @@
         <w:jc w:val="both"/>
       </w:pPr>
       <w:r>
-        <w:t>Lo que podemos ver en su pantalla principal es u</w:t>
-      </w:r>
-      <w:r>
-        <w:t>na navegación mediante pestañas. Para intercambiar entre ellas, podemos deslizar el dedo horizontalmente, o tocar en las pestañas que aparecen en la parte superior. Si empleamos la opción de deslizar, y estamos situados en la pestaña del mapa, para volver a la de los detalles, se tiene que deslizar, lo más pegado al borde izquierdo posible, sino se moverá el mapa.</w:t>
+        <w:t xml:space="preserve">Nos ha servido para aprender a integrar tecnologías externas a la base que nos da el SDK de </w:t>
+      </w:r>
+      <w:r>
+        <w:t>G</w:t>
+      </w:r>
+      <w:r>
+        <w:t>oo</w:t>
+      </w:r>
+      <w:r>
+        <w:t>gle</w:t>
+      </w:r>
+      <w:r>
+        <w:t xml:space="preserve"> y hemos conseguido resultado práctico</w:t>
+      </w:r>
+      <w:r>
+        <w:t xml:space="preserve"> y</w:t>
+      </w:r>
+      <w:r>
+        <w:t xml:space="preserve"> </w:t>
+      </w:r>
+      <w:r>
+        <w:t>vistoso</w:t>
+      </w:r>
+      <w:r>
+        <w:t>.</w:t>
       </w:r>
     </w:p>
     <w:p>
@@ -1144,357 +1120,15 @@
         <w:jc w:val="both"/>
       </w:pPr>
       <w:r>
-        <w:t>Las pestañas contienen las siguientes funcionalidades:</w:t>
+        <w:t>En general ha sido un buen trabajo grupal y considerando el tiempo que hemos tenido para la realización de la aplicación, teniendo en cuenta cómo funciona, los resultados hablan por sí solos.</w:t>
       </w:r>
     </w:p>
     <w:p>
       <w:pPr>
-        <w:pStyle w:val="Prrafodelista"/>
-        <w:numPr>
-          <w:ilvl w:val="0"/>
-          <w:numId w:val="5"/>
-        </w:numPr>
         <w:jc w:val="both"/>
       </w:pPr>
       <w:r>
-        <w:t>En la primera de ellas, empleando la barra de búsqueda situada en la barra de navegación, podremos buscar una ciudad:</w:t>
-      </w:r>
-    </w:p>
-    <w:p>
-      <w:pPr>
-        <w:pStyle w:val="Prrafodelista"/>
-        <w:numPr>
-          <w:ilvl w:val="1"/>
-          <w:numId w:val="5"/>
-        </w:numPr>
-        <w:jc w:val="both"/>
-      </w:pPr>
-      <w:r>
-        <w:t>Como resultado, veremos que en la parte inferior se cargará la información</w:t>
-      </w:r>
-      <w:r>
-        <w:t xml:space="preserve"> correspondiente</w:t>
-      </w:r>
-      <w:r>
-        <w:t xml:space="preserve"> a las temperaturas, en base</w:t>
-      </w:r>
-      <w:r>
-        <w:t xml:space="preserve"> al criterio buscado.</w:t>
-      </w:r>
-    </w:p>
-    <w:p>
-      <w:pPr>
-        <w:pStyle w:val="Prrafodelista"/>
-        <w:numPr>
-          <w:ilvl w:val="1"/>
-          <w:numId w:val="5"/>
-        </w:numPr>
-        <w:jc w:val="both"/>
-      </w:pPr>
-      <w:r>
-        <w:t>Dispondremos de un botón con el que ampliar el detalle con el que podremos ver información en detalle:</w:t>
-      </w:r>
-    </w:p>
-    <w:p>
-      <w:pPr>
-        <w:pStyle w:val="Prrafodelista"/>
-        <w:numPr>
-          <w:ilvl w:val="2"/>
-          <w:numId w:val="2"/>
-        </w:numPr>
-        <w:jc w:val="both"/>
-      </w:pPr>
-      <w:r>
-        <w:t>Una lista  con el detalle de las temperaturas, viento</w:t>
-      </w:r>
-    </w:p>
-    <w:p>
-      <w:pPr>
-        <w:pStyle w:val="Prrafodelista"/>
-        <w:numPr>
-          <w:ilvl w:val="2"/>
-          <w:numId w:val="2"/>
-        </w:numPr>
-        <w:jc w:val="both"/>
-      </w:pPr>
-      <w:r>
-        <w:t>Un g</w:t>
-      </w:r>
-      <w:r>
-        <w:t xml:space="preserve">ráfico </w:t>
-      </w:r>
-      <w:r>
-        <w:t xml:space="preserve">que representa </w:t>
-      </w:r>
-      <w:r>
-        <w:t>las temperaturas máximas y mínimas</w:t>
-      </w:r>
-      <w:r>
-        <w:t xml:space="preserve"> de la parte superior.</w:t>
-      </w:r>
-    </w:p>
-    <w:p>
-      <w:pPr>
-        <w:pStyle w:val="Prrafodelista"/>
-        <w:numPr>
-          <w:ilvl w:val="3"/>
-          <w:numId w:val="2"/>
-        </w:numPr>
-        <w:jc w:val="both"/>
-      </w:pPr>
-      <w:r>
-        <w:t>El grafico permite hacer zoom y scroll pero la realizar estas acciones, la guía horizonta</w:t>
-      </w:r>
-      <w:r>
-        <w:t>l</w:t>
-      </w:r>
-      <w:r>
-        <w:t xml:space="preserve"> (Los días de la semana), no se ajustan automáticamente. Esta función solo está disponible si no modificas las etiquetas de la guía. Nosotros considerábamos más curioso el hecho de que apareciesen los días y creemos que el resultado es </w:t>
-      </w:r>
-      <w:r>
-        <w:t>muy bueno</w:t>
-      </w:r>
-      <w:r>
-        <w:t>.</w:t>
-      </w:r>
-    </w:p>
-    <w:p>
-      <w:pPr>
-        <w:pStyle w:val="Prrafodelista"/>
-        <w:numPr>
-          <w:ilvl w:val="2"/>
-          <w:numId w:val="2"/>
-        </w:numPr>
-        <w:jc w:val="both"/>
-      </w:pPr>
-      <w:r>
-        <w:t xml:space="preserve">En la esquina superior derecha, tendremos un botón con el que compartir los detalles de la búsqueda seleccionada. Hemos creado un mensaje que cambia en función del criterio y del idioma de búsqueda, que se explicará </w:t>
-      </w:r>
-      <w:r>
-        <w:t>más</w:t>
-      </w:r>
-      <w:r>
-        <w:t xml:space="preserve"> adelante.</w:t>
-      </w:r>
-    </w:p>
-    <w:p>
-      <w:r>
-        <w:br w:type="page"/>
-      </w:r>
-    </w:p>
-    <w:p>
-      <w:pPr>
-        <w:pStyle w:val="Prrafodelista"/>
-        <w:numPr>
-          <w:ilvl w:val="0"/>
-          <w:numId w:val="2"/>
-        </w:numPr>
-        <w:jc w:val="both"/>
-      </w:pPr>
-      <w:r>
-        <w:lastRenderedPageBreak/>
-        <w:t>En la segunda pestaña disponemos de un mapa en el cual podremos poner marcadores, simplemente tocando sobre la posición que queramos.</w:t>
-      </w:r>
-    </w:p>
-    <w:p>
-      <w:pPr>
-        <w:pStyle w:val="Prrafodelista"/>
-        <w:numPr>
-          <w:ilvl w:val="1"/>
-          <w:numId w:val="2"/>
-        </w:numPr>
-        <w:jc w:val="both"/>
-      </w:pPr>
-      <w:r>
-        <w:t>Si seleccionamos un marcador, en la ventana de información (InfoWindow), se nos mostrará la temperatura máxima y mínima de la ciudad más cercana.</w:t>
-      </w:r>
-    </w:p>
-    <w:p>
-      <w:pPr>
-        <w:pStyle w:val="Prrafodelista"/>
-        <w:numPr>
-          <w:ilvl w:val="2"/>
-          <w:numId w:val="2"/>
-        </w:numPr>
-        <w:jc w:val="both"/>
-      </w:pPr>
-      <w:r>
-        <w:t>Si tocamos en el bocadillo con la información, nos llevará a la pestaña de detalles anteriormente explicada.</w:t>
-      </w:r>
-    </w:p>
-    <w:p>
-      <w:pPr>
-        <w:pStyle w:val="Prrafodelista"/>
-        <w:numPr>
-          <w:ilvl w:val="1"/>
-          <w:numId w:val="2"/>
-        </w:numPr>
-        <w:jc w:val="both"/>
-      </w:pPr>
-      <w:r>
-        <w:t>Si presionamos el botón se la esquina superior derecha del mapa nos situara en nuestra posición actual.</w:t>
-      </w:r>
-    </w:p>
-    <w:p>
-      <w:pPr>
-        <w:pStyle w:val="Prrafodelista"/>
-        <w:numPr>
-          <w:ilvl w:val="1"/>
-          <w:numId w:val="2"/>
-        </w:numPr>
-        <w:jc w:val="both"/>
-      </w:pPr>
-      <w:r>
-        <w:t>Y si queremos borrar un marcador, podremos hacerlo mediante una pulsación larga sobre el elemento que deseamos borrar.</w:t>
-      </w:r>
-    </w:p>
-    <w:p>
-      <w:pPr>
-        <w:pStyle w:val="Prrafodelista"/>
-        <w:ind w:left="1440"/>
-        <w:jc w:val="both"/>
-      </w:pPr>
-    </w:p>
-    <w:p>
-      <w:pPr>
-        <w:pStyle w:val="Prrafodelista"/>
-        <w:numPr>
-          <w:ilvl w:val="0"/>
-          <w:numId w:val="2"/>
-        </w:numPr>
-        <w:jc w:val="both"/>
-      </w:pPr>
-      <w:r>
-        <w:t>La aplicación consta de un apartado de preferencias, pulsando sobre el botón de opciones de nuestro dispositivo, en la que nos encontramos:</w:t>
-      </w:r>
-    </w:p>
-    <w:p>
-      <w:pPr>
-        <w:pStyle w:val="Prrafodelista"/>
-        <w:numPr>
-          <w:ilvl w:val="1"/>
-          <w:numId w:val="2"/>
-        </w:numPr>
-        <w:jc w:val="both"/>
-      </w:pPr>
-      <w:r>
-        <w:t>Una opción para elegir en que unidad de temperatura queremos que se nos representen los grados, con dos opciones a elegir.</w:t>
-      </w:r>
-    </w:p>
-    <w:p>
-      <w:pPr>
-        <w:pStyle w:val="Prrafodelista"/>
-        <w:numPr>
-          <w:ilvl w:val="1"/>
-          <w:numId w:val="2"/>
-        </w:numPr>
-        <w:jc w:val="both"/>
-      </w:pPr>
-      <w:r>
-        <w:t>Una opción de vaciar favoritos, con la que se borraran todos los marcadores que tengamos situados en el mapa.</w:t>
-      </w:r>
-      <w:r>
-        <w:tab/>
-      </w:r>
-    </w:p>
-    <w:p>
-      <w:pPr>
-        <w:pStyle w:val="Prrafodelista"/>
-        <w:numPr>
-          <w:ilvl w:val="1"/>
-          <w:numId w:val="2"/>
-        </w:numPr>
-        <w:jc w:val="both"/>
-      </w:pPr>
-      <w:r>
-        <w:t>Una opción de seleccionar el idioma en el cual queremos que se haga la consulta en el API. Esta función  tiene influencia especialmente en el de compartir la información a través de la vía que deseemos, ya que cambia el contenido del mensaje a compartir.</w:t>
-      </w:r>
-    </w:p>
-    <w:p>
-      <w:r>
-        <w:br w:type="page"/>
-      </w:r>
-    </w:p>
-    <w:p>
-      <w:pPr>
-        <w:pStyle w:val="Ttulo2"/>
-        <w:jc w:val="both"/>
-      </w:pPr>
-      <w:bookmarkStart w:id="6" w:name="_Toc389150452"/>
-      <w:r>
-        <w:lastRenderedPageBreak/>
-        <w:t>Conclusiones</w:t>
-      </w:r>
-      <w:bookmarkEnd w:id="6"/>
-    </w:p>
-    <w:p>
-      <w:pPr>
-        <w:jc w:val="both"/>
-      </w:pPr>
-      <w:r>
-        <w:t xml:space="preserve">Hemos desarrollado una aplicación empleando tecnologías no vistas en clase, a fin de tener una experiencia de aplicación más realista. Ha tenido un punto de investigación </w:t>
-      </w:r>
-      <w:r>
-        <w:t>más</w:t>
-      </w:r>
-      <w:r>
-        <w:t xml:space="preserve"> grande que para las primeras tareas, pero consideramos que ha sido muy gratificante.</w:t>
-      </w:r>
-    </w:p>
-    <w:p>
-      <w:pPr>
-        <w:jc w:val="both"/>
-      </w:pPr>
-      <w:r>
-        <w:t xml:space="preserve">Nos ha servido para aprender a integrar tecnologías externas a la base que nos da el SDK de </w:t>
-      </w:r>
-      <w:r>
-        <w:t>G</w:t>
-      </w:r>
-      <w:r>
-        <w:t>oo</w:t>
-      </w:r>
-      <w:r>
-        <w:t>gle</w:t>
-      </w:r>
-      <w:r>
-        <w:t xml:space="preserve"> y hemos conseguido resultado práctico</w:t>
-      </w:r>
-      <w:r>
-        <w:t xml:space="preserve"> y</w:t>
-      </w:r>
-      <w:r>
-        <w:t xml:space="preserve"> </w:t>
-      </w:r>
-      <w:r>
-        <w:t>vistoso</w:t>
-      </w:r>
-      <w:r>
-        <w:t>.</w:t>
-      </w:r>
-    </w:p>
-    <w:p>
-      <w:pPr>
-        <w:jc w:val="both"/>
-      </w:pPr>
-      <w:r>
-        <w:t>En general ha sido un buen trabajo grupal y considerando el tiempo que hemos tenido para la realización de la aplicación, teniendo en cuenta cómo funciona, los resultados hablan por sí solos.</w:t>
-      </w:r>
-    </w:p>
-    <w:p>
-      <w:pPr>
-        <w:jc w:val="both"/>
-      </w:pPr>
-      <w:r>
-        <w:t xml:space="preserve">Esperamos que os sea útil y para los que quieran ver cómo ha sido el desarrollo, con un poco más de detalle, os invitamos a que os paséis por nuestro repositorio en </w:t>
-      </w:r>
-      <w:proofErr w:type="spellStart"/>
-      <w:r>
-        <w:t>GitHub</w:t>
-      </w:r>
-      <w:proofErr w:type="spellEnd"/>
-      <w:r>
-        <w:t>.</w:t>
+        <w:t>Esperamos que os sea útil y para los que quieran ver cómo ha sido el desarrollo, con un poco más de detalle, os invitamos a que os paséis por nuestro repositorio en GitHub.</w:t>
       </w:r>
     </w:p>
     <w:p>
@@ -1602,7 +1236,7 @@
         <w:sz w:val="24"/>
         <w:szCs w:val="24"/>
       </w:rPr>
-      <w:t>1</w:t>
+      <w:t>3</w:t>
     </w:r>
     <w:r>
       <w:rPr>
@@ -2409,6 +2043,7 @@
   <w:style w:type="character" w:default="1" w:styleId="Fuentedeprrafopredeter">
     <w:name w:val="Default Paragraph Font"/>
     <w:uiPriority w:val="1"/>
+    <w:semiHidden/>
     <w:unhideWhenUsed/>
   </w:style>
   <w:style w:type="table" w:default="1" w:styleId="Tablanormal">
@@ -2893,6 +2528,7 @@
   <w:style w:type="character" w:default="1" w:styleId="Fuentedeprrafopredeter">
     <w:name w:val="Default Paragraph Font"/>
     <w:uiPriority w:val="1"/>
+    <w:semiHidden/>
     <w:unhideWhenUsed/>
   </w:style>
   <w:style w:type="table" w:default="1" w:styleId="Tablanormal">
@@ -3178,64 +2814,6 @@
               <w:szCs w:val="72"/>
             </w:rPr>
             <w:t>[Año]</w:t>
-          </w:r>
-        </w:p>
-      </w:docPartBody>
-    </w:docPart>
-    <w:docPart>
-      <w:docPartPr>
-        <w:name w:val="8B07A4227B1844A4963BC0A0ABCA88CE"/>
-        <w:category>
-          <w:name w:val="General"/>
-          <w:gallery w:val="placeholder"/>
-        </w:category>
-        <w:types>
-          <w:type w:val="bbPlcHdr"/>
-        </w:types>
-        <w:behaviors>
-          <w:behavior w:val="content"/>
-        </w:behaviors>
-        <w:guid w:val="{0F532C0F-25FC-4506-8A6B-2C9AF131299C}"/>
-      </w:docPartPr>
-      <w:docPartBody>
-        <w:p>
-          <w:pPr>
-            <w:pStyle w:val="8B07A4227B1844A4963BC0A0ABCA88CE"/>
-          </w:pPr>
-          <w:r>
-            <w:rPr>
-              <w:color w:val="76923C" w:themeColor="accent3" w:themeShade="BF"/>
-            </w:rPr>
-            <w:t>[Escriba el nombre de la compañía]</w:t>
-          </w:r>
-        </w:p>
-      </w:docPartBody>
-    </w:docPart>
-    <w:docPart>
-      <w:docPartPr>
-        <w:name w:val="C0018744A9324A68A4BEA5C4A7D723E3"/>
-        <w:category>
-          <w:name w:val="General"/>
-          <w:gallery w:val="placeholder"/>
-        </w:category>
-        <w:types>
-          <w:type w:val="bbPlcHdr"/>
-        </w:types>
-        <w:behaviors>
-          <w:behavior w:val="content"/>
-        </w:behaviors>
-        <w:guid w:val="{71E04AEC-728E-4B58-89A3-587F4639CEC7}"/>
-      </w:docPartPr>
-      <w:docPartBody>
-        <w:p>
-          <w:pPr>
-            <w:pStyle w:val="C0018744A9324A68A4BEA5C4A7D723E3"/>
-          </w:pPr>
-          <w:r>
-            <w:rPr>
-              <w:color w:val="76923C" w:themeColor="accent3" w:themeShade="BF"/>
-            </w:rPr>
-            <w:t>[Escriba el nombre del autor]</w:t>
           </w:r>
         </w:p>
       </w:docPartBody>
@@ -3327,7 +2905,9 @@
     <w:rsid w:val="00651D4B"/>
     <w:rsid w:val="00682B0C"/>
     <w:rsid w:val="006F7AD5"/>
+    <w:rsid w:val="00776C86"/>
     <w:rsid w:val="00800CC4"/>
+    <w:rsid w:val="00855126"/>
     <w:rsid w:val="009873AE"/>
     <w:rsid w:val="00E541CA"/>
   </w:rsids>
@@ -4167,7 +3747,7 @@
 </file>
 
 <file path=customXml/itemProps2.xml><?xml version="1.0" encoding="utf-8"?>
-<ds:datastoreItem xmlns:ds="http://schemas.openxmlformats.org/officeDocument/2006/customXml" ds:itemID="{1192B1A8-16C7-496F-878A-4DA44B40D3AA}">
+<ds:datastoreItem xmlns:ds="http://schemas.openxmlformats.org/officeDocument/2006/customXml" ds:itemID="{D61D1889-6DF7-4579-867C-E07207CCFBED}">
   <ds:schemaRefs>
     <ds:schemaRef ds:uri="http://schemas.openxmlformats.org/officeDocument/2006/bibliography"/>
   </ds:schemaRefs>
